--- a/PPE1/doc/Cahier des charges.docx
+++ b/PPE1/doc/Cahier des charges.docx
@@ -1,6 +1,6 @@
 
 <file path=word/document.xml><?xml version="1.0" encoding="utf-8"?>
-<w:document xmlns:wpc="http://schemas.microsoft.com/office/word/2010/wordprocessingCanvas" xmlns:mo="http://schemas.microsoft.com/office/mac/office/2008/main" xmlns:mc="http://schemas.openxmlformats.org/markup-compatibility/2006" xmlns:mv="urn:schemas-microsoft-com:mac:vml" xmlns:o="urn:schemas-microsoft-com:office:office" xmlns:r="http://schemas.openxmlformats.org/officeDocument/2006/relationships" xmlns:m="http://schemas.openxmlformats.org/officeDocument/2006/math" xmlns:v="urn:schemas-microsoft-com:vml" xmlns:wp14="http://schemas.microsoft.com/office/word/2010/wordprocessingDrawing" xmlns:wp="http://schemas.openxmlformats.org/drawingml/2006/wordprocessingDrawing" xmlns:w10="urn:schemas-microsoft-com:office:word" xmlns:w="http://schemas.openxmlformats.org/wordprocessingml/2006/main" xmlns:w14="http://schemas.microsoft.com/office/word/2010/wordml" xmlns:wpg="http://schemas.microsoft.com/office/word/2010/wordprocessingGroup" xmlns:wpi="http://schemas.microsoft.com/office/word/2010/wordprocessingInk" xmlns:wne="http://schemas.microsoft.com/office/word/2006/wordml" xmlns:wps="http://schemas.microsoft.com/office/word/2010/wordprocessingShape" mc:Ignorable="w14 wp14">
+<w:document xmlns:wpc="http://schemas.microsoft.com/office/word/2010/wordprocessingCanvas" xmlns:cx="http://schemas.microsoft.com/office/drawing/2014/chartex" xmlns:cx1="http://schemas.microsoft.com/office/drawing/2015/9/8/chartex" xmlns:cx2="http://schemas.microsoft.com/office/drawing/2015/10/21/chartex" xmlns:cx3="http://schemas.microsoft.com/office/drawing/2016/5/9/chartex" xmlns:cx4="http://schemas.microsoft.com/office/drawing/2016/5/10/chartex" xmlns:cx5="http://schemas.microsoft.com/office/drawing/2016/5/11/chartex" xmlns:mc="http://schemas.openxmlformats.org/markup-compatibility/2006" xmlns:o="urn:schemas-microsoft-com:office:office" xmlns:r="http://schemas.openxmlformats.org/officeDocument/2006/relationships" xmlns:m="http://schemas.openxmlformats.org/officeDocument/2006/math" xmlns:v="urn:schemas-microsoft-com:vml" xmlns:wp14="http://schemas.microsoft.com/office/word/2010/wordprocessingDrawing" xmlns:wp="http://schemas.openxmlformats.org/drawingml/2006/wordprocessingDrawing" xmlns:w10="urn:schemas-microsoft-com:office:word" xmlns:w="http://schemas.openxmlformats.org/wordprocessingml/2006/main" xmlns:w14="http://schemas.microsoft.com/office/word/2010/wordml" xmlns:w15="http://schemas.microsoft.com/office/word/2012/wordml" xmlns:w16se="http://schemas.microsoft.com/office/word/2015/wordml/symex" xmlns:wpg="http://schemas.microsoft.com/office/word/2010/wordprocessingGroup" xmlns:wpi="http://schemas.microsoft.com/office/word/2010/wordprocessingInk" xmlns:wne="http://schemas.microsoft.com/office/word/2006/wordml" xmlns:wps="http://schemas.microsoft.com/office/word/2010/wordprocessingShape" mc:Ignorable="w14 w15 w16se wp14">
   <w:body>
     <w:p>
       <w:pPr>
@@ -73,7 +73,7 @@
     <w:p/>
     <w:tbl>
       <w:tblPr>
-        <w:tblStyle w:val="Grille"/>
+        <w:tblStyle w:val="Grilledutableau"/>
         <w:tblW w:w="0" w:type="auto"/>
         <w:tblBorders>
           <w:top w:val="none" w:sz="0" w:space="0" w:color="auto"/>
@@ -251,7 +251,7 @@
     </w:p>
     <w:tbl>
       <w:tblPr>
-        <w:tblStyle w:val="Grille"/>
+        <w:tblStyle w:val="Grilledutableau"/>
         <w:tblW w:w="0" w:type="auto"/>
         <w:tblLook w:val="04A0" w:firstRow="1" w:lastRow="0" w:firstColumn="1" w:lastColumn="0" w:noHBand="0" w:noVBand="1"/>
       </w:tblPr>
@@ -310,7 +310,12 @@
           </w:tcPr>
           <w:p>
             <w:r>
-              <w:t>04/11/2015</w:t>
+              <w:t>23/0</w:t>
+            </w:r>
+            <w:bookmarkStart w:id="0" w:name="_GoBack"/>
+            <w:bookmarkEnd w:id="0"/>
+            <w:r>
+              <w:t>3/2016</w:t>
             </w:r>
           </w:p>
         </w:tc>
@@ -495,12 +500,7 @@
             <w:pStyle w:val="En-ttedetabledesmatires"/>
           </w:pPr>
           <w:r>
-            <w:t>Table des m</w:t>
-          </w:r>
-          <w:bookmarkStart w:id="0" w:name="_GoBack"/>
-          <w:bookmarkEnd w:id="0"/>
-          <w:r>
-            <w:t>atières</w:t>
+            <w:t>Table des matières</w:t>
           </w:r>
         </w:p>
         <w:p>
@@ -1947,7 +1947,7 @@
     </w:p>
     <w:tbl>
       <w:tblPr>
-        <w:tblStyle w:val="Grille"/>
+        <w:tblStyle w:val="Grilledutableau"/>
         <w:tblW w:w="0" w:type="auto"/>
         <w:tblLook w:val="04A0" w:firstRow="1" w:lastRow="0" w:firstColumn="1" w:lastColumn="0" w:noHBand="0" w:noVBand="1"/>
       </w:tblPr>
@@ -2139,7 +2139,7 @@
     </w:p>
     <w:tbl>
       <w:tblPr>
-        <w:tblStyle w:val="Grille"/>
+        <w:tblStyle w:val="Grilledutableau"/>
         <w:tblW w:w="0" w:type="auto"/>
         <w:tblLook w:val="04A0" w:firstRow="1" w:lastRow="0" w:firstColumn="1" w:lastColumn="0" w:noHBand="0" w:noVBand="1"/>
       </w:tblPr>
@@ -2509,7 +2509,7 @@
     </w:p>
     <w:tbl>
       <w:tblPr>
-        <w:tblStyle w:val="Grille"/>
+        <w:tblStyle w:val="Grilledutableau"/>
         <w:tblW w:w="0" w:type="auto"/>
         <w:tblLook w:val="04A0" w:firstRow="1" w:lastRow="0" w:firstColumn="1" w:lastColumn="0" w:noHBand="0" w:noVBand="1"/>
       </w:tblPr>
@@ -2719,8 +2719,8 @@
       </w:r>
     </w:p>
     <w:sectPr>
-      <w:headerReference w:type="default" r:id="rId9"/>
-      <w:footerReference w:type="default" r:id="rId10"/>
+      <w:headerReference w:type="default" r:id="rId8"/>
+      <w:footerReference w:type="default" r:id="rId9"/>
       <w:pgSz w:w="11906" w:h="16838"/>
       <w:pgMar w:top="1417" w:right="1417" w:bottom="1417" w:left="1417" w:header="708" w:footer="708" w:gutter="0"/>
       <w:cols w:space="708"/>
@@ -2731,7 +2731,7 @@
 </file>
 
 <file path=word/endnotes.xml><?xml version="1.0" encoding="utf-8"?>
-<w:endnotes xmlns:wpc="http://schemas.microsoft.com/office/word/2010/wordprocessingCanvas" xmlns:mo="http://schemas.microsoft.com/office/mac/office/2008/main" xmlns:mc="http://schemas.openxmlformats.org/markup-compatibility/2006" xmlns:mv="urn:schemas-microsoft-com:mac:vml" xmlns:o="urn:schemas-microsoft-com:office:office" xmlns:r="http://schemas.openxmlformats.org/officeDocument/2006/relationships" xmlns:m="http://schemas.openxmlformats.org/officeDocument/2006/math" xmlns:v="urn:schemas-microsoft-com:vml" xmlns:wp14="http://schemas.microsoft.com/office/word/2010/wordprocessingDrawing" xmlns:wp="http://schemas.openxmlformats.org/drawingml/2006/wordprocessingDrawing" xmlns:w10="urn:schemas-microsoft-com:office:word" xmlns:w="http://schemas.openxmlformats.org/wordprocessingml/2006/main" xmlns:w14="http://schemas.microsoft.com/office/word/2010/wordml" xmlns:wpg="http://schemas.microsoft.com/office/word/2010/wordprocessingGroup" xmlns:wpi="http://schemas.microsoft.com/office/word/2010/wordprocessingInk" xmlns:wne="http://schemas.microsoft.com/office/word/2006/wordml" xmlns:wps="http://schemas.microsoft.com/office/word/2010/wordprocessingShape" mc:Ignorable="w14 wp14">
+<w:endnotes xmlns:wpc="http://schemas.microsoft.com/office/word/2010/wordprocessingCanvas" xmlns:cx="http://schemas.microsoft.com/office/drawing/2014/chartex" xmlns:cx1="http://schemas.microsoft.com/office/drawing/2015/9/8/chartex" xmlns:cx2="http://schemas.microsoft.com/office/drawing/2015/10/21/chartex" xmlns:cx3="http://schemas.microsoft.com/office/drawing/2016/5/9/chartex" xmlns:cx4="http://schemas.microsoft.com/office/drawing/2016/5/10/chartex" xmlns:cx5="http://schemas.microsoft.com/office/drawing/2016/5/11/chartex" xmlns:mc="http://schemas.openxmlformats.org/markup-compatibility/2006" xmlns:o="urn:schemas-microsoft-com:office:office" xmlns:r="http://schemas.openxmlformats.org/officeDocument/2006/relationships" xmlns:m="http://schemas.openxmlformats.org/officeDocument/2006/math" xmlns:v="urn:schemas-microsoft-com:vml" xmlns:wp14="http://schemas.microsoft.com/office/word/2010/wordprocessingDrawing" xmlns:wp="http://schemas.openxmlformats.org/drawingml/2006/wordprocessingDrawing" xmlns:w10="urn:schemas-microsoft-com:office:word" xmlns:w="http://schemas.openxmlformats.org/wordprocessingml/2006/main" xmlns:w14="http://schemas.microsoft.com/office/word/2010/wordml" xmlns:w15="http://schemas.microsoft.com/office/word/2012/wordml" xmlns:w16se="http://schemas.microsoft.com/office/word/2015/wordml/symex" xmlns:wpg="http://schemas.microsoft.com/office/word/2010/wordprocessingGroup" xmlns:wpi="http://schemas.microsoft.com/office/word/2010/wordprocessingInk" xmlns:wne="http://schemas.microsoft.com/office/word/2006/wordml" xmlns:wps="http://schemas.microsoft.com/office/word/2010/wordprocessingShape" mc:Ignorable="w14 w15 w16se wp14">
   <w:endnote w:type="separator" w:id="-1">
     <w:p>
       <w:pPr>
@@ -2756,7 +2756,7 @@
 </file>
 
 <file path=word/footer1.xml><?xml version="1.0" encoding="utf-8"?>
-<w:ftr xmlns:wpc="http://schemas.microsoft.com/office/word/2010/wordprocessingCanvas" xmlns:mo="http://schemas.microsoft.com/office/mac/office/2008/main" xmlns:mc="http://schemas.openxmlformats.org/markup-compatibility/2006" xmlns:mv="urn:schemas-microsoft-com:mac:vml" xmlns:o="urn:schemas-microsoft-com:office:office" xmlns:r="http://schemas.openxmlformats.org/officeDocument/2006/relationships" xmlns:m="http://schemas.openxmlformats.org/officeDocument/2006/math" xmlns:v="urn:schemas-microsoft-com:vml" xmlns:wp14="http://schemas.microsoft.com/office/word/2010/wordprocessingDrawing" xmlns:wp="http://schemas.openxmlformats.org/drawingml/2006/wordprocessingDrawing" xmlns:w10="urn:schemas-microsoft-com:office:word" xmlns:w="http://schemas.openxmlformats.org/wordprocessingml/2006/main" xmlns:w14="http://schemas.microsoft.com/office/word/2010/wordml" xmlns:wpg="http://schemas.microsoft.com/office/word/2010/wordprocessingGroup" xmlns:wpi="http://schemas.microsoft.com/office/word/2010/wordprocessingInk" xmlns:wne="http://schemas.microsoft.com/office/word/2006/wordml" xmlns:wps="http://schemas.microsoft.com/office/word/2010/wordprocessingShape" mc:Ignorable="w14 wp14">
+<w:ftr xmlns:wpc="http://schemas.microsoft.com/office/word/2010/wordprocessingCanvas" xmlns:cx="http://schemas.microsoft.com/office/drawing/2014/chartex" xmlns:cx1="http://schemas.microsoft.com/office/drawing/2015/9/8/chartex" xmlns:cx2="http://schemas.microsoft.com/office/drawing/2015/10/21/chartex" xmlns:cx3="http://schemas.microsoft.com/office/drawing/2016/5/9/chartex" xmlns:cx4="http://schemas.microsoft.com/office/drawing/2016/5/10/chartex" xmlns:cx5="http://schemas.microsoft.com/office/drawing/2016/5/11/chartex" xmlns:mc="http://schemas.openxmlformats.org/markup-compatibility/2006" xmlns:o="urn:schemas-microsoft-com:office:office" xmlns:r="http://schemas.openxmlformats.org/officeDocument/2006/relationships" xmlns:m="http://schemas.openxmlformats.org/officeDocument/2006/math" xmlns:v="urn:schemas-microsoft-com:vml" xmlns:wp14="http://schemas.microsoft.com/office/word/2010/wordprocessingDrawing" xmlns:wp="http://schemas.openxmlformats.org/drawingml/2006/wordprocessingDrawing" xmlns:w10="urn:schemas-microsoft-com:office:word" xmlns:w="http://schemas.openxmlformats.org/wordprocessingml/2006/main" xmlns:w14="http://schemas.microsoft.com/office/word/2010/wordml" xmlns:w15="http://schemas.microsoft.com/office/word/2012/wordml" xmlns:w16se="http://schemas.microsoft.com/office/word/2015/wordml/symex" xmlns:wpg="http://schemas.microsoft.com/office/word/2010/wordprocessingGroup" xmlns:wpi="http://schemas.microsoft.com/office/word/2010/wordprocessingInk" xmlns:wne="http://schemas.microsoft.com/office/word/2006/wordml" xmlns:wps="http://schemas.microsoft.com/office/word/2010/wordprocessingShape" mc:Ignorable="w14 w15 w16se wp14">
   <w:sdt>
     <w:sdtPr>
       <w:id w:val="958452608"/>
@@ -2765,6 +2765,7 @@
         <w:docPartUnique/>
       </w:docPartObj>
     </w:sdtPr>
+    <w:sdtEndPr/>
     <w:sdtContent>
       <w:sdt>
         <w:sdtPr>
@@ -2774,6 +2775,7 @@
             <w:docPartUnique/>
           </w:docPartObj>
         </w:sdtPr>
+        <w:sdtEndPr/>
         <w:sdtContent>
           <w:p>
             <w:pPr>
@@ -2814,7 +2816,7 @@
                 <w:bCs/>
                 <w:noProof/>
               </w:rPr>
-              <w:t>3</w:t>
+              <w:t>7</w:t>
             </w:r>
             <w:r>
               <w:rPr>
@@ -2884,7 +2886,7 @@
 </file>
 
 <file path=word/footnotes.xml><?xml version="1.0" encoding="utf-8"?>
-<w:footnotes xmlns:wpc="http://schemas.microsoft.com/office/word/2010/wordprocessingCanvas" xmlns:mo="http://schemas.microsoft.com/office/mac/office/2008/main" xmlns:mc="http://schemas.openxmlformats.org/markup-compatibility/2006" xmlns:mv="urn:schemas-microsoft-com:mac:vml" xmlns:o="urn:schemas-microsoft-com:office:office" xmlns:r="http://schemas.openxmlformats.org/officeDocument/2006/relationships" xmlns:m="http://schemas.openxmlformats.org/officeDocument/2006/math" xmlns:v="urn:schemas-microsoft-com:vml" xmlns:wp14="http://schemas.microsoft.com/office/word/2010/wordprocessingDrawing" xmlns:wp="http://schemas.openxmlformats.org/drawingml/2006/wordprocessingDrawing" xmlns:w10="urn:schemas-microsoft-com:office:word" xmlns:w="http://schemas.openxmlformats.org/wordprocessingml/2006/main" xmlns:w14="http://schemas.microsoft.com/office/word/2010/wordml" xmlns:wpg="http://schemas.microsoft.com/office/word/2010/wordprocessingGroup" xmlns:wpi="http://schemas.microsoft.com/office/word/2010/wordprocessingInk" xmlns:wne="http://schemas.microsoft.com/office/word/2006/wordml" xmlns:wps="http://schemas.microsoft.com/office/word/2010/wordprocessingShape" mc:Ignorable="w14 wp14">
+<w:footnotes xmlns:wpc="http://schemas.microsoft.com/office/word/2010/wordprocessingCanvas" xmlns:cx="http://schemas.microsoft.com/office/drawing/2014/chartex" xmlns:cx1="http://schemas.microsoft.com/office/drawing/2015/9/8/chartex" xmlns:cx2="http://schemas.microsoft.com/office/drawing/2015/10/21/chartex" xmlns:cx3="http://schemas.microsoft.com/office/drawing/2016/5/9/chartex" xmlns:cx4="http://schemas.microsoft.com/office/drawing/2016/5/10/chartex" xmlns:cx5="http://schemas.microsoft.com/office/drawing/2016/5/11/chartex" xmlns:mc="http://schemas.openxmlformats.org/markup-compatibility/2006" xmlns:o="urn:schemas-microsoft-com:office:office" xmlns:r="http://schemas.openxmlformats.org/officeDocument/2006/relationships" xmlns:m="http://schemas.openxmlformats.org/officeDocument/2006/math" xmlns:v="urn:schemas-microsoft-com:vml" xmlns:wp14="http://schemas.microsoft.com/office/word/2010/wordprocessingDrawing" xmlns:wp="http://schemas.openxmlformats.org/drawingml/2006/wordprocessingDrawing" xmlns:w10="urn:schemas-microsoft-com:office:word" xmlns:w="http://schemas.openxmlformats.org/wordprocessingml/2006/main" xmlns:w14="http://schemas.microsoft.com/office/word/2010/wordml" xmlns:w15="http://schemas.microsoft.com/office/word/2012/wordml" xmlns:w16se="http://schemas.microsoft.com/office/word/2015/wordml/symex" xmlns:wpg="http://schemas.microsoft.com/office/word/2010/wordprocessingGroup" xmlns:wpi="http://schemas.microsoft.com/office/word/2010/wordprocessingInk" xmlns:wne="http://schemas.microsoft.com/office/word/2006/wordml" xmlns:wps="http://schemas.microsoft.com/office/word/2010/wordprocessingShape" mc:Ignorable="w14 w15 w16se wp14">
   <w:footnote w:type="separator" w:id="-1">
     <w:p>
       <w:pPr>
@@ -2909,10 +2911,10 @@
 </file>
 
 <file path=word/header1.xml><?xml version="1.0" encoding="utf-8"?>
-<w:hdr xmlns:wpc="http://schemas.microsoft.com/office/word/2010/wordprocessingCanvas" xmlns:mo="http://schemas.microsoft.com/office/mac/office/2008/main" xmlns:mc="http://schemas.openxmlformats.org/markup-compatibility/2006" xmlns:mv="urn:schemas-microsoft-com:mac:vml" xmlns:o="urn:schemas-microsoft-com:office:office" xmlns:r="http://schemas.openxmlformats.org/officeDocument/2006/relationships" xmlns:m="http://schemas.openxmlformats.org/officeDocument/2006/math" xmlns:v="urn:schemas-microsoft-com:vml" xmlns:wp14="http://schemas.microsoft.com/office/word/2010/wordprocessingDrawing" xmlns:wp="http://schemas.openxmlformats.org/drawingml/2006/wordprocessingDrawing" xmlns:w10="urn:schemas-microsoft-com:office:word" xmlns:w="http://schemas.openxmlformats.org/wordprocessingml/2006/main" xmlns:w14="http://schemas.microsoft.com/office/word/2010/wordml" xmlns:wpg="http://schemas.microsoft.com/office/word/2010/wordprocessingGroup" xmlns:wpi="http://schemas.microsoft.com/office/word/2010/wordprocessingInk" xmlns:wne="http://schemas.microsoft.com/office/word/2006/wordml" xmlns:wps="http://schemas.microsoft.com/office/word/2010/wordprocessingShape" mc:Ignorable="w14 wp14">
+<w:hdr xmlns:wpc="http://schemas.microsoft.com/office/word/2010/wordprocessingCanvas" xmlns:cx="http://schemas.microsoft.com/office/drawing/2014/chartex" xmlns:cx1="http://schemas.microsoft.com/office/drawing/2015/9/8/chartex" xmlns:cx2="http://schemas.microsoft.com/office/drawing/2015/10/21/chartex" xmlns:cx3="http://schemas.microsoft.com/office/drawing/2016/5/9/chartex" xmlns:cx4="http://schemas.microsoft.com/office/drawing/2016/5/10/chartex" xmlns:cx5="http://schemas.microsoft.com/office/drawing/2016/5/11/chartex" xmlns:mc="http://schemas.openxmlformats.org/markup-compatibility/2006" xmlns:o="urn:schemas-microsoft-com:office:office" xmlns:r="http://schemas.openxmlformats.org/officeDocument/2006/relationships" xmlns:m="http://schemas.openxmlformats.org/officeDocument/2006/math" xmlns:v="urn:schemas-microsoft-com:vml" xmlns:wp14="http://schemas.microsoft.com/office/word/2010/wordprocessingDrawing" xmlns:wp="http://schemas.openxmlformats.org/drawingml/2006/wordprocessingDrawing" xmlns:w10="urn:schemas-microsoft-com:office:word" xmlns:w="http://schemas.openxmlformats.org/wordprocessingml/2006/main" xmlns:w14="http://schemas.microsoft.com/office/word/2010/wordml" xmlns:w15="http://schemas.microsoft.com/office/word/2012/wordml" xmlns:w16se="http://schemas.microsoft.com/office/word/2015/wordml/symex" xmlns:wpg="http://schemas.microsoft.com/office/word/2010/wordprocessingGroup" xmlns:wpi="http://schemas.microsoft.com/office/word/2010/wordprocessingInk" xmlns:wne="http://schemas.microsoft.com/office/word/2006/wordml" xmlns:wps="http://schemas.microsoft.com/office/word/2010/wordprocessingShape" mc:Ignorable="w14 w15 w16se wp14">
   <w:tbl>
     <w:tblPr>
-      <w:tblStyle w:val="Grille"/>
+      <w:tblStyle w:val="Grilledutableau"/>
       <w:tblW w:w="0" w:type="auto"/>
       <w:tblBorders>
         <w:top w:val="none" w:sz="0" w:space="0" w:color="auto"/>
@@ -2967,8 +2969,8 @@
 </file>
 
 <file path=word/numbering.xml><?xml version="1.0" encoding="utf-8"?>
-<w:numbering xmlns:wpc="http://schemas.microsoft.com/office/word/2010/wordprocessingCanvas" xmlns:mo="http://schemas.microsoft.com/office/mac/office/2008/main" xmlns:mc="http://schemas.openxmlformats.org/markup-compatibility/2006" xmlns:mv="urn:schemas-microsoft-com:mac:vml" xmlns:o="urn:schemas-microsoft-com:office:office" xmlns:r="http://schemas.openxmlformats.org/officeDocument/2006/relationships" xmlns:m="http://schemas.openxmlformats.org/officeDocument/2006/math" xmlns:v="urn:schemas-microsoft-com:vml" xmlns:wp14="http://schemas.microsoft.com/office/word/2010/wordprocessingDrawing" xmlns:wp="http://schemas.openxmlformats.org/drawingml/2006/wordprocessingDrawing" xmlns:w10="urn:schemas-microsoft-com:office:word" xmlns:w="http://schemas.openxmlformats.org/wordprocessingml/2006/main" xmlns:w14="http://schemas.microsoft.com/office/word/2010/wordml" xmlns:wpg="http://schemas.microsoft.com/office/word/2010/wordprocessingGroup" xmlns:wpi="http://schemas.microsoft.com/office/word/2010/wordprocessingInk" xmlns:wne="http://schemas.microsoft.com/office/word/2006/wordml" xmlns:wps="http://schemas.microsoft.com/office/word/2010/wordprocessingShape" mc:Ignorable="w14 wp14">
-  <w:abstractNum w:abstractNumId="0">
+<w:numbering xmlns:wpc="http://schemas.microsoft.com/office/word/2010/wordprocessingCanvas" xmlns:cx="http://schemas.microsoft.com/office/drawing/2014/chartex" xmlns:cx1="http://schemas.microsoft.com/office/drawing/2015/9/8/chartex" xmlns:cx2="http://schemas.microsoft.com/office/drawing/2015/10/21/chartex" xmlns:cx3="http://schemas.microsoft.com/office/drawing/2016/5/9/chartex" xmlns:cx4="http://schemas.microsoft.com/office/drawing/2016/5/10/chartex" xmlns:cx5="http://schemas.microsoft.com/office/drawing/2016/5/11/chartex" xmlns:mc="http://schemas.openxmlformats.org/markup-compatibility/2006" xmlns:o="urn:schemas-microsoft-com:office:office" xmlns:r="http://schemas.openxmlformats.org/officeDocument/2006/relationships" xmlns:m="http://schemas.openxmlformats.org/officeDocument/2006/math" xmlns:v="urn:schemas-microsoft-com:vml" xmlns:wp14="http://schemas.microsoft.com/office/word/2010/wordprocessingDrawing" xmlns:wp="http://schemas.openxmlformats.org/drawingml/2006/wordprocessingDrawing" xmlns:w10="urn:schemas-microsoft-com:office:word" xmlns:w="http://schemas.openxmlformats.org/wordprocessingml/2006/main" xmlns:w14="http://schemas.microsoft.com/office/word/2010/wordml" xmlns:w15="http://schemas.microsoft.com/office/word/2012/wordml" xmlns:w16se="http://schemas.microsoft.com/office/word/2015/wordml/symex" xmlns:wpg="http://schemas.microsoft.com/office/word/2010/wordprocessingGroup" xmlns:wpi="http://schemas.microsoft.com/office/word/2010/wordprocessingInk" xmlns:wne="http://schemas.microsoft.com/office/word/2006/wordml" xmlns:wps="http://schemas.microsoft.com/office/word/2010/wordprocessingShape" mc:Ignorable="w14 w15 w16se wp14">
+  <w:abstractNum w:abstractNumId="0" w15:restartNumberingAfterBreak="0">
     <w:nsid w:val="07171BA4"/>
     <w:multiLevelType w:val="hybridMultilevel"/>
     <w:tmpl w:val="955EAF82"/>
@@ -3081,7 +3083,7 @@
       </w:rPr>
     </w:lvl>
   </w:abstractNum>
-  <w:abstractNum w:abstractNumId="1">
+  <w:abstractNum w:abstractNumId="1" w15:restartNumberingAfterBreak="0">
     <w:nsid w:val="300D229B"/>
     <w:multiLevelType w:val="hybridMultilevel"/>
     <w:tmpl w:val="A6382FBC"/>
@@ -3170,7 +3172,7 @@
       </w:pPr>
     </w:lvl>
   </w:abstractNum>
-  <w:abstractNum w:abstractNumId="2">
+  <w:abstractNum w:abstractNumId="2" w15:restartNumberingAfterBreak="0">
     <w:nsid w:val="38BC31E9"/>
     <w:multiLevelType w:val="hybridMultilevel"/>
     <w:tmpl w:val="E5E42066"/>
@@ -3296,7 +3298,7 @@
 </file>
 
 <file path=word/styles.xml><?xml version="1.0" encoding="utf-8"?>
-<w:styles xmlns:mc="http://schemas.openxmlformats.org/markup-compatibility/2006" xmlns:r="http://schemas.openxmlformats.org/officeDocument/2006/relationships" xmlns:w="http://schemas.openxmlformats.org/wordprocessingml/2006/main" xmlns:w14="http://schemas.microsoft.com/office/word/2010/wordml" mc:Ignorable="w14">
+<w:styles xmlns:mc="http://schemas.openxmlformats.org/markup-compatibility/2006" xmlns:r="http://schemas.openxmlformats.org/officeDocument/2006/relationships" xmlns:w="http://schemas.openxmlformats.org/wordprocessingml/2006/main" xmlns:w14="http://schemas.microsoft.com/office/word/2010/wordml" xmlns:w15="http://schemas.microsoft.com/office/word/2012/wordml" xmlns:w16se="http://schemas.microsoft.com/office/word/2015/wordml/symex" mc:Ignorable="w14 w15 w16se">
   <w:docDefaults>
     <w:rPrDefault>
       <w:rPr>
@@ -3312,153 +3314,375 @@
       </w:pPr>
     </w:pPrDefault>
   </w:docDefaults>
-  <w:latentStyles w:defLockedState="0" w:defUIPriority="99" w:defSemiHidden="1" w:defUnhideWhenUsed="1" w:defQFormat="0" w:count="276">
-    <w:lsdException w:name="Normal" w:semiHidden="0" w:uiPriority="0" w:unhideWhenUsed="0" w:qFormat="1"/>
-    <w:lsdException w:name="heading 1" w:semiHidden="0" w:uiPriority="9" w:unhideWhenUsed="0" w:qFormat="1"/>
-    <w:lsdException w:name="heading 2" w:uiPriority="9" w:qFormat="1"/>
-    <w:lsdException w:name="heading 3" w:uiPriority="9" w:qFormat="1"/>
-    <w:lsdException w:name="heading 4" w:uiPriority="9" w:qFormat="1"/>
-    <w:lsdException w:name="heading 5" w:uiPriority="9" w:qFormat="1"/>
-    <w:lsdException w:name="heading 6" w:uiPriority="9" w:qFormat="1"/>
-    <w:lsdException w:name="heading 7" w:uiPriority="9" w:qFormat="1"/>
-    <w:lsdException w:name="heading 8" w:uiPriority="9" w:qFormat="1"/>
-    <w:lsdException w:name="heading 9" w:uiPriority="9" w:qFormat="1"/>
-    <w:lsdException w:name="toc 1" w:uiPriority="39"/>
-    <w:lsdException w:name="toc 2" w:uiPriority="39"/>
-    <w:lsdException w:name="toc 3" w:uiPriority="39"/>
-    <w:lsdException w:name="toc 4" w:uiPriority="39"/>
-    <w:lsdException w:name="toc 5" w:uiPriority="39"/>
-    <w:lsdException w:name="toc 6" w:uiPriority="39"/>
-    <w:lsdException w:name="toc 7" w:uiPriority="39"/>
-    <w:lsdException w:name="toc 8" w:uiPriority="39"/>
-    <w:lsdException w:name="toc 9" w:uiPriority="39"/>
-    <w:lsdException w:name="caption" w:uiPriority="35" w:qFormat="1"/>
-    <w:lsdException w:name="Title" w:semiHidden="0" w:uiPriority="10" w:unhideWhenUsed="0" w:qFormat="1"/>
-    <w:lsdException w:name="Default Paragraph Font" w:uiPriority="1"/>
-    <w:lsdException w:name="Subtitle" w:semiHidden="0" w:uiPriority="11" w:unhideWhenUsed="0" w:qFormat="1"/>
-    <w:lsdException w:name="Strong" w:semiHidden="0" w:uiPriority="22" w:unhideWhenUsed="0" w:qFormat="1"/>
-    <w:lsdException w:name="Emphasis" w:semiHidden="0" w:uiPriority="20" w:unhideWhenUsed="0" w:qFormat="1"/>
-    <w:lsdException w:name="Table Grid" w:semiHidden="0" w:uiPriority="39" w:unhideWhenUsed="0"/>
-    <w:lsdException w:name="Note Level 1" w:semiHidden="0" w:unhideWhenUsed="0"/>
-    <w:lsdException w:name="Note Level 2" w:semiHidden="0" w:unhideWhenUsed="0"/>
-    <w:lsdException w:name="Note Level 3" w:semiHidden="0" w:unhideWhenUsed="0"/>
-    <w:lsdException w:name="Note Level 4" w:semiHidden="0" w:unhideWhenUsed="0"/>
-    <w:lsdException w:name="Note Level 5" w:semiHidden="0" w:unhideWhenUsed="0"/>
-    <w:lsdException w:name="Note Level 6" w:semiHidden="0" w:unhideWhenUsed="0"/>
-    <w:lsdException w:name="Note Level 7" w:semiHidden="0" w:unhideWhenUsed="0"/>
-    <w:lsdException w:name="Note Level 8" w:semiHidden="0" w:unhideWhenUsed="0"/>
-    <w:lsdException w:name="Note Level 9" w:semiHidden="0" w:unhideWhenUsed="0"/>
-    <w:lsdException w:name="Placeholder Text" w:unhideWhenUsed="0"/>
-    <w:lsdException w:name="No Spacing" w:semiHidden="0" w:uiPriority="1" w:unhideWhenUsed="0" w:qFormat="1"/>
-    <w:lsdException w:name="Light Shading" w:semiHidden="0" w:uiPriority="60" w:unhideWhenUsed="0"/>
-    <w:lsdException w:name="Light List" w:semiHidden="0" w:uiPriority="61" w:unhideWhenUsed="0"/>
-    <w:lsdException w:name="Light Grid" w:semiHidden="0" w:uiPriority="62" w:unhideWhenUsed="0"/>
-    <w:lsdException w:name="Medium Shading 1" w:semiHidden="0" w:uiPriority="63" w:unhideWhenUsed="0"/>
-    <w:lsdException w:name="Medium Shading 2" w:semiHidden="0" w:uiPriority="64" w:unhideWhenUsed="0"/>
-    <w:lsdException w:name="Medium List 1" w:semiHidden="0" w:uiPriority="65" w:unhideWhenUsed="0"/>
-    <w:lsdException w:name="Medium List 2" w:semiHidden="0" w:uiPriority="66" w:unhideWhenUsed="0"/>
-    <w:lsdException w:name="Medium Grid 1" w:semiHidden="0" w:uiPriority="67" w:unhideWhenUsed="0"/>
-    <w:lsdException w:name="Medium Grid 2" w:semiHidden="0" w:uiPriority="68" w:unhideWhenUsed="0"/>
-    <w:lsdException w:name="Medium Grid 3" w:semiHidden="0" w:uiPriority="69" w:unhideWhenUsed="0"/>
-    <w:lsdException w:name="Dark List" w:semiHidden="0" w:uiPriority="70" w:unhideWhenUsed="0"/>
-    <w:lsdException w:name="Colorful Shading" w:semiHidden="0" w:uiPriority="71" w:unhideWhenUsed="0"/>
-    <w:lsdException w:name="Colorful List" w:semiHidden="0" w:uiPriority="72" w:unhideWhenUsed="0"/>
-    <w:lsdException w:name="Colorful Grid" w:semiHidden="0" w:uiPriority="73" w:unhideWhenUsed="0"/>
-    <w:lsdException w:name="Light Shading Accent 1" w:semiHidden="0" w:uiPriority="60" w:unhideWhenUsed="0"/>
-    <w:lsdException w:name="Light List Accent 1" w:semiHidden="0" w:uiPriority="61" w:unhideWhenUsed="0"/>
-    <w:lsdException w:name="Light Grid Accent 1" w:semiHidden="0" w:uiPriority="62" w:unhideWhenUsed="0"/>
-    <w:lsdException w:name="Medium Shading 1 Accent 1" w:semiHidden="0" w:uiPriority="63" w:unhideWhenUsed="0"/>
-    <w:lsdException w:name="Medium Shading 2 Accent 1" w:semiHidden="0" w:uiPriority="64" w:unhideWhenUsed="0"/>
-    <w:lsdException w:name="Medium List 1 Accent 1" w:semiHidden="0" w:uiPriority="65" w:unhideWhenUsed="0"/>
-    <w:lsdException w:name="Revision" w:unhideWhenUsed="0"/>
-    <w:lsdException w:name="List Paragraph" w:semiHidden="0" w:uiPriority="34" w:unhideWhenUsed="0" w:qFormat="1"/>
-    <w:lsdException w:name="Quote" w:semiHidden="0" w:uiPriority="29" w:unhideWhenUsed="0" w:qFormat="1"/>
-    <w:lsdException w:name="Intense Quote" w:semiHidden="0" w:uiPriority="30" w:unhideWhenUsed="0" w:qFormat="1"/>
-    <w:lsdException w:name="Medium List 2 Accent 1" w:semiHidden="0" w:uiPriority="66" w:unhideWhenUsed="0"/>
-    <w:lsdException w:name="Medium Grid 1 Accent 1" w:semiHidden="0" w:uiPriority="67" w:unhideWhenUsed="0"/>
-    <w:lsdException w:name="Medium Grid 2 Accent 1" w:semiHidden="0" w:uiPriority="68" w:unhideWhenUsed="0"/>
-    <w:lsdException w:name="Medium Grid 3 Accent 1" w:semiHidden="0" w:uiPriority="69" w:unhideWhenUsed="0"/>
-    <w:lsdException w:name="Dark List Accent 1" w:semiHidden="0" w:uiPriority="70" w:unhideWhenUsed="0"/>
-    <w:lsdException w:name="Colorful Shading Accent 1" w:semiHidden="0" w:uiPriority="71" w:unhideWhenUsed="0"/>
-    <w:lsdException w:name="Colorful List Accent 1" w:semiHidden="0" w:uiPriority="72" w:unhideWhenUsed="0"/>
-    <w:lsdException w:name="Colorful Grid Accent 1" w:semiHidden="0" w:uiPriority="73" w:unhideWhenUsed="0"/>
-    <w:lsdException w:name="Light Shading Accent 2" w:semiHidden="0" w:uiPriority="60" w:unhideWhenUsed="0"/>
-    <w:lsdException w:name="Light List Accent 2" w:semiHidden="0" w:uiPriority="61" w:unhideWhenUsed="0"/>
-    <w:lsdException w:name="Light Grid Accent 2" w:semiHidden="0" w:uiPriority="62" w:unhideWhenUsed="0"/>
-    <w:lsdException w:name="Medium Shading 1 Accent 2" w:semiHidden="0" w:uiPriority="63" w:unhideWhenUsed="0"/>
-    <w:lsdException w:name="Medium Shading 2 Accent 2" w:semiHidden="0" w:uiPriority="64" w:unhideWhenUsed="0"/>
-    <w:lsdException w:name="Medium List 1 Accent 2" w:semiHidden="0" w:uiPriority="65" w:unhideWhenUsed="0"/>
-    <w:lsdException w:name="Medium List 2 Accent 2" w:semiHidden="0" w:uiPriority="66" w:unhideWhenUsed="0"/>
-    <w:lsdException w:name="Medium Grid 1 Accent 2" w:semiHidden="0" w:uiPriority="67" w:unhideWhenUsed="0"/>
-    <w:lsdException w:name="Medium Grid 2 Accent 2" w:semiHidden="0" w:uiPriority="68" w:unhideWhenUsed="0"/>
-    <w:lsdException w:name="Medium Grid 3 Accent 2" w:semiHidden="0" w:uiPriority="69" w:unhideWhenUsed="0"/>
-    <w:lsdException w:name="Dark List Accent 2" w:semiHidden="0" w:uiPriority="70" w:unhideWhenUsed="0"/>
-    <w:lsdException w:name="Colorful Shading Accent 2" w:semiHidden="0" w:uiPriority="71" w:unhideWhenUsed="0"/>
-    <w:lsdException w:name="Colorful List Accent 2" w:semiHidden="0" w:uiPriority="72" w:unhideWhenUsed="0"/>
-    <w:lsdException w:name="Colorful Grid Accent 2" w:semiHidden="0" w:uiPriority="73" w:unhideWhenUsed="0"/>
-    <w:lsdException w:name="Light Shading Accent 3" w:semiHidden="0" w:uiPriority="60" w:unhideWhenUsed="0"/>
-    <w:lsdException w:name="Light List Accent 3" w:semiHidden="0" w:uiPriority="61" w:unhideWhenUsed="0"/>
-    <w:lsdException w:name="Light Grid Accent 3" w:semiHidden="0" w:uiPriority="62" w:unhideWhenUsed="0"/>
-    <w:lsdException w:name="Medium Shading 1 Accent 3" w:semiHidden="0" w:uiPriority="63" w:unhideWhenUsed="0"/>
-    <w:lsdException w:name="Medium Shading 2 Accent 3" w:semiHidden="0" w:uiPriority="64" w:unhideWhenUsed="0"/>
-    <w:lsdException w:name="Medium List 1 Accent 3" w:semiHidden="0" w:uiPriority="65" w:unhideWhenUsed="0"/>
-    <w:lsdException w:name="Medium List 2 Accent 3" w:semiHidden="0" w:uiPriority="66" w:unhideWhenUsed="0"/>
-    <w:lsdException w:name="Medium Grid 1 Accent 3" w:semiHidden="0" w:uiPriority="67" w:unhideWhenUsed="0"/>
-    <w:lsdException w:name="Medium Grid 2 Accent 3" w:semiHidden="0" w:uiPriority="68" w:unhideWhenUsed="0"/>
-    <w:lsdException w:name="Medium Grid 3 Accent 3" w:semiHidden="0" w:uiPriority="69" w:unhideWhenUsed="0"/>
-    <w:lsdException w:name="Dark List Accent 3" w:semiHidden="0" w:uiPriority="70" w:unhideWhenUsed="0"/>
-    <w:lsdException w:name="Colorful Shading Accent 3" w:semiHidden="0" w:uiPriority="71" w:unhideWhenUsed="0"/>
-    <w:lsdException w:name="Colorful List Accent 3" w:semiHidden="0" w:uiPriority="72" w:unhideWhenUsed="0"/>
-    <w:lsdException w:name="Colorful Grid Accent 3" w:semiHidden="0" w:uiPriority="73" w:unhideWhenUsed="0"/>
-    <w:lsdException w:name="Light Shading Accent 4" w:semiHidden="0" w:uiPriority="60" w:unhideWhenUsed="0"/>
-    <w:lsdException w:name="Light List Accent 4" w:semiHidden="0" w:uiPriority="61" w:unhideWhenUsed="0"/>
-    <w:lsdException w:name="Light Grid Accent 4" w:semiHidden="0" w:uiPriority="62" w:unhideWhenUsed="0"/>
-    <w:lsdException w:name="Medium Shading 1 Accent 4" w:semiHidden="0" w:uiPriority="63" w:unhideWhenUsed="0"/>
-    <w:lsdException w:name="Medium Shading 2 Accent 4" w:semiHidden="0" w:uiPriority="64" w:unhideWhenUsed="0"/>
-    <w:lsdException w:name="Medium List 1 Accent 4" w:semiHidden="0" w:uiPriority="65" w:unhideWhenUsed="0"/>
-    <w:lsdException w:name="Medium List 2 Accent 4" w:semiHidden="0" w:uiPriority="66" w:unhideWhenUsed="0"/>
-    <w:lsdException w:name="Medium Grid 1 Accent 4" w:semiHidden="0" w:uiPriority="67" w:unhideWhenUsed="0"/>
-    <w:lsdException w:name="Medium Grid 2 Accent 4" w:semiHidden="0" w:uiPriority="68" w:unhideWhenUsed="0"/>
-    <w:lsdException w:name="Medium Grid 3 Accent 4" w:semiHidden="0" w:uiPriority="69" w:unhideWhenUsed="0"/>
-    <w:lsdException w:name="Dark List Accent 4" w:semiHidden="0" w:uiPriority="70" w:unhideWhenUsed="0"/>
-    <w:lsdException w:name="Colorful Shading Accent 4" w:semiHidden="0" w:uiPriority="71" w:unhideWhenUsed="0"/>
-    <w:lsdException w:name="Colorful List Accent 4" w:semiHidden="0" w:uiPriority="72" w:unhideWhenUsed="0"/>
-    <w:lsdException w:name="Colorful Grid Accent 4" w:semiHidden="0" w:uiPriority="73" w:unhideWhenUsed="0"/>
-    <w:lsdException w:name="Light Shading Accent 5" w:semiHidden="0" w:uiPriority="60" w:unhideWhenUsed="0"/>
-    <w:lsdException w:name="Light List Accent 5" w:semiHidden="0" w:uiPriority="61" w:unhideWhenUsed="0"/>
-    <w:lsdException w:name="Light Grid Accent 5" w:semiHidden="0" w:uiPriority="62" w:unhideWhenUsed="0"/>
-    <w:lsdException w:name="Medium Shading 1 Accent 5" w:semiHidden="0" w:uiPriority="63" w:unhideWhenUsed="0"/>
-    <w:lsdException w:name="Medium Shading 2 Accent 5" w:semiHidden="0" w:uiPriority="64" w:unhideWhenUsed="0"/>
-    <w:lsdException w:name="Medium List 1 Accent 5" w:semiHidden="0" w:uiPriority="65" w:unhideWhenUsed="0"/>
-    <w:lsdException w:name="Medium List 2 Accent 5" w:semiHidden="0" w:uiPriority="66" w:unhideWhenUsed="0"/>
-    <w:lsdException w:name="Medium Grid 1 Accent 5" w:semiHidden="0" w:uiPriority="67" w:unhideWhenUsed="0"/>
-    <w:lsdException w:name="Medium Grid 2 Accent 5" w:semiHidden="0" w:uiPriority="68" w:unhideWhenUsed="0"/>
-    <w:lsdException w:name="Medium Grid 3 Accent 5" w:semiHidden="0" w:uiPriority="69" w:unhideWhenUsed="0"/>
-    <w:lsdException w:name="Dark List Accent 5" w:semiHidden="0" w:uiPriority="70" w:unhideWhenUsed="0"/>
-    <w:lsdException w:name="Colorful Shading Accent 5" w:semiHidden="0" w:uiPriority="71" w:unhideWhenUsed="0"/>
-    <w:lsdException w:name="Colorful List Accent 5" w:semiHidden="0" w:uiPriority="72" w:unhideWhenUsed="0"/>
-    <w:lsdException w:name="Colorful Grid Accent 5" w:semiHidden="0" w:uiPriority="73" w:unhideWhenUsed="0"/>
-    <w:lsdException w:name="Light Shading Accent 6" w:semiHidden="0" w:uiPriority="60" w:unhideWhenUsed="0"/>
-    <w:lsdException w:name="Light List Accent 6" w:semiHidden="0" w:uiPriority="61" w:unhideWhenUsed="0"/>
-    <w:lsdException w:name="Light Grid Accent 6" w:semiHidden="0" w:uiPriority="62" w:unhideWhenUsed="0"/>
-    <w:lsdException w:name="Medium Shading 1 Accent 6" w:semiHidden="0" w:uiPriority="63" w:unhideWhenUsed="0"/>
-    <w:lsdException w:name="Medium Shading 2 Accent 6" w:semiHidden="0" w:uiPriority="64" w:unhideWhenUsed="0"/>
-    <w:lsdException w:name="Medium List 1 Accent 6" w:semiHidden="0" w:uiPriority="65" w:unhideWhenUsed="0"/>
-    <w:lsdException w:name="Medium List 2 Accent 6" w:semiHidden="0" w:uiPriority="66" w:unhideWhenUsed="0"/>
-    <w:lsdException w:name="Medium Grid 1 Accent 6" w:semiHidden="0" w:uiPriority="67" w:unhideWhenUsed="0"/>
-    <w:lsdException w:name="Medium Grid 2 Accent 6" w:semiHidden="0" w:uiPriority="68" w:unhideWhenUsed="0"/>
-    <w:lsdException w:name="Medium Grid 3 Accent 6" w:semiHidden="0" w:uiPriority="69" w:unhideWhenUsed="0"/>
-    <w:lsdException w:name="Dark List Accent 6" w:semiHidden="0" w:uiPriority="70" w:unhideWhenUsed="0"/>
-    <w:lsdException w:name="Colorful Shading Accent 6" w:semiHidden="0" w:uiPriority="71" w:unhideWhenUsed="0"/>
-    <w:lsdException w:name="Colorful List Accent 6" w:semiHidden="0" w:uiPriority="72" w:unhideWhenUsed="0"/>
-    <w:lsdException w:name="Colorful Grid Accent 6" w:semiHidden="0" w:uiPriority="73" w:unhideWhenUsed="0"/>
-    <w:lsdException w:name="Subtle Emphasis" w:semiHidden="0" w:uiPriority="19" w:unhideWhenUsed="0" w:qFormat="1"/>
-    <w:lsdException w:name="Intense Emphasis" w:semiHidden="0" w:uiPriority="21" w:unhideWhenUsed="0" w:qFormat="1"/>
-    <w:lsdException w:name="Subtle Reference" w:semiHidden="0" w:uiPriority="31" w:unhideWhenUsed="0" w:qFormat="1"/>
-    <w:lsdException w:name="Intense Reference" w:semiHidden="0" w:uiPriority="32" w:unhideWhenUsed="0" w:qFormat="1"/>
-    <w:lsdException w:name="Book Title" w:semiHidden="0" w:uiPriority="33" w:unhideWhenUsed="0" w:qFormat="1"/>
-    <w:lsdException w:name="Bibliography" w:uiPriority="37"/>
-    <w:lsdException w:name="TOC Heading" w:uiPriority="39" w:qFormat="1"/>
+  <w:latentStyles w:defLockedState="0" w:defUIPriority="99" w:defSemiHidden="0" w:defUnhideWhenUsed="0" w:defQFormat="0" w:count="374">
+    <w:lsdException w:name="Normal" w:uiPriority="0" w:qFormat="1"/>
+    <w:lsdException w:name="heading 1" w:uiPriority="9" w:qFormat="1"/>
+    <w:lsdException w:name="heading 2" w:semiHidden="1" w:uiPriority="9" w:unhideWhenUsed="1" w:qFormat="1"/>
+    <w:lsdException w:name="heading 3" w:semiHidden="1" w:uiPriority="9" w:unhideWhenUsed="1" w:qFormat="1"/>
+    <w:lsdException w:name="heading 4" w:semiHidden="1" w:uiPriority="9" w:unhideWhenUsed="1" w:qFormat="1"/>
+    <w:lsdException w:name="heading 5" w:semiHidden="1" w:uiPriority="9" w:unhideWhenUsed="1" w:qFormat="1"/>
+    <w:lsdException w:name="heading 6" w:semiHidden="1" w:uiPriority="9" w:unhideWhenUsed="1" w:qFormat="1"/>
+    <w:lsdException w:name="heading 7" w:semiHidden="1" w:uiPriority="9" w:unhideWhenUsed="1" w:qFormat="1"/>
+    <w:lsdException w:name="heading 8" w:semiHidden="1" w:uiPriority="9" w:unhideWhenUsed="1" w:qFormat="1"/>
+    <w:lsdException w:name="heading 9" w:semiHidden="1" w:uiPriority="9" w:unhideWhenUsed="1" w:qFormat="1"/>
+    <w:lsdException w:name="index 1" w:semiHidden="1" w:unhideWhenUsed="1"/>
+    <w:lsdException w:name="index 2" w:semiHidden="1" w:unhideWhenUsed="1"/>
+    <w:lsdException w:name="index 3" w:semiHidden="1" w:unhideWhenUsed="1"/>
+    <w:lsdException w:name="index 4" w:semiHidden="1" w:unhideWhenUsed="1"/>
+    <w:lsdException w:name="index 5" w:semiHidden="1" w:unhideWhenUsed="1"/>
+    <w:lsdException w:name="index 6" w:semiHidden="1" w:unhideWhenUsed="1"/>
+    <w:lsdException w:name="index 7" w:semiHidden="1" w:unhideWhenUsed="1"/>
+    <w:lsdException w:name="index 8" w:semiHidden="1" w:unhideWhenUsed="1"/>
+    <w:lsdException w:name="index 9" w:semiHidden="1" w:unhideWhenUsed="1"/>
+    <w:lsdException w:name="toc 1" w:semiHidden="1" w:uiPriority="39" w:unhideWhenUsed="1"/>
+    <w:lsdException w:name="toc 2" w:semiHidden="1" w:uiPriority="39" w:unhideWhenUsed="1"/>
+    <w:lsdException w:name="toc 3" w:semiHidden="1" w:uiPriority="39" w:unhideWhenUsed="1"/>
+    <w:lsdException w:name="toc 4" w:semiHidden="1" w:uiPriority="39" w:unhideWhenUsed="1"/>
+    <w:lsdException w:name="toc 5" w:semiHidden="1" w:uiPriority="39" w:unhideWhenUsed="1"/>
+    <w:lsdException w:name="toc 6" w:semiHidden="1" w:uiPriority="39" w:unhideWhenUsed="1"/>
+    <w:lsdException w:name="toc 7" w:semiHidden="1" w:uiPriority="39" w:unhideWhenUsed="1"/>
+    <w:lsdException w:name="toc 8" w:semiHidden="1" w:uiPriority="39" w:unhideWhenUsed="1"/>
+    <w:lsdException w:name="toc 9" w:semiHidden="1" w:uiPriority="39" w:unhideWhenUsed="1"/>
+    <w:lsdException w:name="Normal Indent" w:semiHidden="1" w:unhideWhenUsed="1"/>
+    <w:lsdException w:name="footnote text" w:semiHidden="1" w:unhideWhenUsed="1"/>
+    <w:lsdException w:name="annotation text" w:semiHidden="1" w:unhideWhenUsed="1"/>
+    <w:lsdException w:name="header" w:semiHidden="1" w:unhideWhenUsed="1"/>
+    <w:lsdException w:name="footer" w:semiHidden="1" w:unhideWhenUsed="1"/>
+    <w:lsdException w:name="index heading" w:semiHidden="1" w:unhideWhenUsed="1"/>
+    <w:lsdException w:name="caption" w:semiHidden="1" w:uiPriority="35" w:unhideWhenUsed="1" w:qFormat="1"/>
+    <w:lsdException w:name="table of figures" w:semiHidden="1" w:unhideWhenUsed="1"/>
+    <w:lsdException w:name="envelope address" w:semiHidden="1" w:unhideWhenUsed="1"/>
+    <w:lsdException w:name="envelope return" w:semiHidden="1" w:unhideWhenUsed="1"/>
+    <w:lsdException w:name="footnote reference" w:semiHidden="1" w:unhideWhenUsed="1"/>
+    <w:lsdException w:name="annotation reference" w:semiHidden="1" w:unhideWhenUsed="1"/>
+    <w:lsdException w:name="line number" w:semiHidden="1" w:unhideWhenUsed="1"/>
+    <w:lsdException w:name="page number" w:semiHidden="1" w:unhideWhenUsed="1"/>
+    <w:lsdException w:name="endnote reference" w:semiHidden="1" w:unhideWhenUsed="1"/>
+    <w:lsdException w:name="endnote text" w:semiHidden="1" w:unhideWhenUsed="1"/>
+    <w:lsdException w:name="table of authorities" w:semiHidden="1" w:unhideWhenUsed="1"/>
+    <w:lsdException w:name="macro" w:semiHidden="1" w:unhideWhenUsed="1"/>
+    <w:lsdException w:name="toa heading" w:semiHidden="1" w:unhideWhenUsed="1"/>
+    <w:lsdException w:name="List" w:semiHidden="1" w:unhideWhenUsed="1"/>
+    <w:lsdException w:name="List Bullet" w:semiHidden="1" w:unhideWhenUsed="1"/>
+    <w:lsdException w:name="List Number" w:semiHidden="1" w:unhideWhenUsed="1"/>
+    <w:lsdException w:name="List 2" w:semiHidden="1" w:unhideWhenUsed="1"/>
+    <w:lsdException w:name="List 3" w:semiHidden="1" w:unhideWhenUsed="1"/>
+    <w:lsdException w:name="List 4" w:semiHidden="1" w:unhideWhenUsed="1"/>
+    <w:lsdException w:name="List 5" w:semiHidden="1" w:unhideWhenUsed="1"/>
+    <w:lsdException w:name="List Bullet 2" w:semiHidden="1" w:unhideWhenUsed="1"/>
+    <w:lsdException w:name="List Bullet 3" w:semiHidden="1" w:unhideWhenUsed="1"/>
+    <w:lsdException w:name="List Bullet 4" w:semiHidden="1" w:unhideWhenUsed="1"/>
+    <w:lsdException w:name="List Bullet 5" w:semiHidden="1" w:unhideWhenUsed="1"/>
+    <w:lsdException w:name="List Number 2" w:semiHidden="1" w:unhideWhenUsed="1"/>
+    <w:lsdException w:name="List Number 3" w:semiHidden="1" w:unhideWhenUsed="1"/>
+    <w:lsdException w:name="List Number 4" w:semiHidden="1" w:unhideWhenUsed="1"/>
+    <w:lsdException w:name="List Number 5" w:semiHidden="1" w:unhideWhenUsed="1"/>
+    <w:lsdException w:name="Title" w:uiPriority="10" w:qFormat="1"/>
+    <w:lsdException w:name="Closing" w:semiHidden="1" w:unhideWhenUsed="1"/>
+    <w:lsdException w:name="Signature" w:semiHidden="1" w:unhideWhenUsed="1"/>
+    <w:lsdException w:name="Default Paragraph Font" w:semiHidden="1" w:uiPriority="1" w:unhideWhenUsed="1"/>
+    <w:lsdException w:name="Body Text" w:semiHidden="1" w:unhideWhenUsed="1"/>
+    <w:lsdException w:name="Body Text Indent" w:semiHidden="1" w:unhideWhenUsed="1"/>
+    <w:lsdException w:name="List Continue" w:semiHidden="1" w:unhideWhenUsed="1"/>
+    <w:lsdException w:name="List Continue 2" w:semiHidden="1" w:unhideWhenUsed="1"/>
+    <w:lsdException w:name="List Continue 3" w:semiHidden="1" w:unhideWhenUsed="1"/>
+    <w:lsdException w:name="List Continue 4" w:semiHidden="1" w:unhideWhenUsed="1"/>
+    <w:lsdException w:name="List Continue 5" w:semiHidden="1" w:unhideWhenUsed="1"/>
+    <w:lsdException w:name="Message Header" w:semiHidden="1" w:unhideWhenUsed="1"/>
+    <w:lsdException w:name="Subtitle" w:uiPriority="11" w:qFormat="1"/>
+    <w:lsdException w:name="Salutation" w:semiHidden="1" w:unhideWhenUsed="1"/>
+    <w:lsdException w:name="Date" w:semiHidden="1" w:unhideWhenUsed="1"/>
+    <w:lsdException w:name="Body Text First Indent" w:semiHidden="1" w:unhideWhenUsed="1"/>
+    <w:lsdException w:name="Body Text First Indent 2" w:semiHidden="1" w:unhideWhenUsed="1"/>
+    <w:lsdException w:name="Note Heading" w:semiHidden="1" w:unhideWhenUsed="1"/>
+    <w:lsdException w:name="Body Text 2" w:semiHidden="1" w:unhideWhenUsed="1"/>
+    <w:lsdException w:name="Body Text 3" w:semiHidden="1" w:unhideWhenUsed="1"/>
+    <w:lsdException w:name="Body Text Indent 2" w:semiHidden="1" w:unhideWhenUsed="1"/>
+    <w:lsdException w:name="Body Text Indent 3" w:semiHidden="1" w:unhideWhenUsed="1"/>
+    <w:lsdException w:name="Block Text" w:semiHidden="1" w:unhideWhenUsed="1"/>
+    <w:lsdException w:name="Hyperlink" w:semiHidden="1" w:unhideWhenUsed="1"/>
+    <w:lsdException w:name="FollowedHyperlink" w:semiHidden="1" w:unhideWhenUsed="1"/>
+    <w:lsdException w:name="Strong" w:uiPriority="22" w:qFormat="1"/>
+    <w:lsdException w:name="Emphasis" w:uiPriority="20" w:qFormat="1"/>
+    <w:lsdException w:name="Document Map" w:semiHidden="1" w:unhideWhenUsed="1"/>
+    <w:lsdException w:name="Plain Text" w:semiHidden="1" w:unhideWhenUsed="1"/>
+    <w:lsdException w:name="E-mail Signature" w:semiHidden="1" w:unhideWhenUsed="1"/>
+    <w:lsdException w:name="HTML Top of Form" w:semiHidden="1" w:unhideWhenUsed="1"/>
+    <w:lsdException w:name="HTML Bottom of Form" w:semiHidden="1" w:unhideWhenUsed="1"/>
+    <w:lsdException w:name="Normal (Web)" w:semiHidden="1" w:unhideWhenUsed="1"/>
+    <w:lsdException w:name="HTML Acronym" w:semiHidden="1" w:unhideWhenUsed="1"/>
+    <w:lsdException w:name="HTML Address" w:semiHidden="1" w:unhideWhenUsed="1"/>
+    <w:lsdException w:name="HTML Cite" w:semiHidden="1" w:unhideWhenUsed="1"/>
+    <w:lsdException w:name="HTML Code" w:semiHidden="1" w:unhideWhenUsed="1"/>
+    <w:lsdException w:name="HTML Definition" w:semiHidden="1" w:unhideWhenUsed="1"/>
+    <w:lsdException w:name="HTML Keyboard" w:semiHidden="1" w:unhideWhenUsed="1"/>
+    <w:lsdException w:name="HTML Preformatted" w:semiHidden="1" w:unhideWhenUsed="1"/>
+    <w:lsdException w:name="HTML Sample" w:semiHidden="1" w:unhideWhenUsed="1"/>
+    <w:lsdException w:name="HTML Typewriter" w:semiHidden="1" w:unhideWhenUsed="1"/>
+    <w:lsdException w:name="HTML Variable" w:semiHidden="1" w:unhideWhenUsed="1"/>
+    <w:lsdException w:name="Normal Table" w:semiHidden="1" w:unhideWhenUsed="1"/>
+    <w:lsdException w:name="annotation subject" w:semiHidden="1" w:unhideWhenUsed="1"/>
+    <w:lsdException w:name="No List" w:semiHidden="1" w:unhideWhenUsed="1"/>
+    <w:lsdException w:name="Outline List 1" w:semiHidden="1" w:unhideWhenUsed="1"/>
+    <w:lsdException w:name="Outline List 2" w:semiHidden="1" w:unhideWhenUsed="1"/>
+    <w:lsdException w:name="Outline List 3" w:semiHidden="1" w:unhideWhenUsed="1"/>
+    <w:lsdException w:name="Table Simple 1" w:semiHidden="1" w:unhideWhenUsed="1"/>
+    <w:lsdException w:name="Table Simple 2" w:semiHidden="1" w:unhideWhenUsed="1"/>
+    <w:lsdException w:name="Table Simple 3" w:semiHidden="1" w:unhideWhenUsed="1"/>
+    <w:lsdException w:name="Table Classic 1" w:semiHidden="1" w:unhideWhenUsed="1"/>
+    <w:lsdException w:name="Table Classic 2" w:semiHidden="1" w:unhideWhenUsed="1"/>
+    <w:lsdException w:name="Table Classic 3" w:semiHidden="1" w:unhideWhenUsed="1"/>
+    <w:lsdException w:name="Table Classic 4" w:semiHidden="1" w:unhideWhenUsed="1"/>
+    <w:lsdException w:name="Table Colorful 1" w:semiHidden="1" w:unhideWhenUsed="1"/>
+    <w:lsdException w:name="Table Colorful 2" w:semiHidden="1" w:unhideWhenUsed="1"/>
+    <w:lsdException w:name="Table Colorful 3" w:semiHidden="1" w:unhideWhenUsed="1"/>
+    <w:lsdException w:name="Table Columns 1" w:semiHidden="1" w:unhideWhenUsed="1"/>
+    <w:lsdException w:name="Table Columns 2" w:semiHidden="1" w:unhideWhenUsed="1"/>
+    <w:lsdException w:name="Table Columns 3" w:semiHidden="1" w:unhideWhenUsed="1"/>
+    <w:lsdException w:name="Table Columns 4" w:semiHidden="1" w:unhideWhenUsed="1"/>
+    <w:lsdException w:name="Table Columns 5" w:semiHidden="1" w:unhideWhenUsed="1"/>
+    <w:lsdException w:name="Table Grid 1" w:semiHidden="1" w:unhideWhenUsed="1"/>
+    <w:lsdException w:name="Table Grid 2" w:semiHidden="1" w:unhideWhenUsed="1"/>
+    <w:lsdException w:name="Table Grid 3" w:semiHidden="1" w:unhideWhenUsed="1"/>
+    <w:lsdException w:name="Table Grid 4" w:semiHidden="1" w:unhideWhenUsed="1"/>
+    <w:lsdException w:name="Table Grid 5" w:semiHidden="1" w:unhideWhenUsed="1"/>
+    <w:lsdException w:name="Table Grid 6" w:semiHidden="1" w:unhideWhenUsed="1"/>
+    <w:lsdException w:name="Table Grid 7" w:semiHidden="1" w:unhideWhenUsed="1"/>
+    <w:lsdException w:name="Table Grid 8" w:semiHidden="1" w:unhideWhenUsed="1"/>
+    <w:lsdException w:name="Table List 1" w:semiHidden="1" w:unhideWhenUsed="1"/>
+    <w:lsdException w:name="Table List 2" w:semiHidden="1" w:unhideWhenUsed="1"/>
+    <w:lsdException w:name="Table List 3" w:semiHidden="1" w:unhideWhenUsed="1"/>
+    <w:lsdException w:name="Table List 4" w:semiHidden="1" w:unhideWhenUsed="1"/>
+    <w:lsdException w:name="Table List 5" w:semiHidden="1" w:unhideWhenUsed="1"/>
+    <w:lsdException w:name="Table List 6" w:semiHidden="1" w:unhideWhenUsed="1"/>
+    <w:lsdException w:name="Table List 7" w:semiHidden="1" w:unhideWhenUsed="1"/>
+    <w:lsdException w:name="Table List 8" w:semiHidden="1" w:unhideWhenUsed="1"/>
+    <w:lsdException w:name="Table 3D effects 1" w:semiHidden="1" w:unhideWhenUsed="1"/>
+    <w:lsdException w:name="Table 3D effects 2" w:semiHidden="1" w:unhideWhenUsed="1"/>
+    <w:lsdException w:name="Table 3D effects 3" w:semiHidden="1" w:unhideWhenUsed="1"/>
+    <w:lsdException w:name="Table Contemporary" w:semiHidden="1" w:unhideWhenUsed="1"/>
+    <w:lsdException w:name="Table Elegant" w:semiHidden="1" w:unhideWhenUsed="1"/>
+    <w:lsdException w:name="Table Professional" w:semiHidden="1" w:unhideWhenUsed="1"/>
+    <w:lsdException w:name="Table Subtle 1" w:semiHidden="1" w:unhideWhenUsed="1"/>
+    <w:lsdException w:name="Table Subtle 2" w:semiHidden="1" w:unhideWhenUsed="1"/>
+    <w:lsdException w:name="Table Web 1" w:semiHidden="1" w:unhideWhenUsed="1"/>
+    <w:lsdException w:name="Table Web 2" w:semiHidden="1" w:unhideWhenUsed="1"/>
+    <w:lsdException w:name="Table Web 3" w:semiHidden="1" w:unhideWhenUsed="1"/>
+    <w:lsdException w:name="Balloon Text" w:semiHidden="1" w:unhideWhenUsed="1"/>
+    <w:lsdException w:name="Table Grid" w:uiPriority="39"/>
+    <w:lsdException w:name="Table Theme" w:semiHidden="1" w:unhideWhenUsed="1"/>
+    <w:lsdException w:name="Placeholder Text" w:semiHidden="1"/>
+    <w:lsdException w:name="No Spacing" w:uiPriority="1" w:qFormat="1"/>
+    <w:lsdException w:name="Light Shading" w:uiPriority="60"/>
+    <w:lsdException w:name="Light List" w:uiPriority="61"/>
+    <w:lsdException w:name="Light Grid" w:uiPriority="62"/>
+    <w:lsdException w:name="Medium Shading 1" w:uiPriority="63"/>
+    <w:lsdException w:name="Medium Shading 2" w:uiPriority="64"/>
+    <w:lsdException w:name="Medium List 1" w:uiPriority="65"/>
+    <w:lsdException w:name="Medium List 2" w:uiPriority="66"/>
+    <w:lsdException w:name="Medium Grid 1" w:uiPriority="67"/>
+    <w:lsdException w:name="Medium Grid 2" w:uiPriority="68"/>
+    <w:lsdException w:name="Medium Grid 3" w:uiPriority="69"/>
+    <w:lsdException w:name="Dark List" w:uiPriority="70"/>
+    <w:lsdException w:name="Colorful Shading" w:uiPriority="71"/>
+    <w:lsdException w:name="Colorful List" w:uiPriority="72"/>
+    <w:lsdException w:name="Colorful Grid" w:uiPriority="73"/>
+    <w:lsdException w:name="Light Shading Accent 1" w:uiPriority="60"/>
+    <w:lsdException w:name="Light List Accent 1" w:uiPriority="61"/>
+    <w:lsdException w:name="Light Grid Accent 1" w:uiPriority="62"/>
+    <w:lsdException w:name="Medium Shading 1 Accent 1" w:uiPriority="63"/>
+    <w:lsdException w:name="Medium Shading 2 Accent 1" w:uiPriority="64"/>
+    <w:lsdException w:name="Medium List 1 Accent 1" w:uiPriority="65"/>
+    <w:lsdException w:name="Revision" w:semiHidden="1"/>
+    <w:lsdException w:name="List Paragraph" w:uiPriority="34" w:qFormat="1"/>
+    <w:lsdException w:name="Quote" w:uiPriority="29" w:qFormat="1"/>
+    <w:lsdException w:name="Intense Quote" w:uiPriority="30" w:qFormat="1"/>
+    <w:lsdException w:name="Medium List 2 Accent 1" w:uiPriority="66"/>
+    <w:lsdException w:name="Medium Grid 1 Accent 1" w:uiPriority="67"/>
+    <w:lsdException w:name="Medium Grid 2 Accent 1" w:uiPriority="68"/>
+    <w:lsdException w:name="Medium Grid 3 Accent 1" w:uiPriority="69"/>
+    <w:lsdException w:name="Dark List Accent 1" w:uiPriority="70"/>
+    <w:lsdException w:name="Colorful Shading Accent 1" w:uiPriority="71"/>
+    <w:lsdException w:name="Colorful List Accent 1" w:uiPriority="72"/>
+    <w:lsdException w:name="Colorful Grid Accent 1" w:uiPriority="73"/>
+    <w:lsdException w:name="Light Shading Accent 2" w:uiPriority="60"/>
+    <w:lsdException w:name="Light List Accent 2" w:uiPriority="61"/>
+    <w:lsdException w:name="Light Grid Accent 2" w:uiPriority="62"/>
+    <w:lsdException w:name="Medium Shading 1 Accent 2" w:uiPriority="63"/>
+    <w:lsdException w:name="Medium Shading 2 Accent 2" w:uiPriority="64"/>
+    <w:lsdException w:name="Medium List 1 Accent 2" w:uiPriority="65"/>
+    <w:lsdException w:name="Medium List 2 Accent 2" w:uiPriority="66"/>
+    <w:lsdException w:name="Medium Grid 1 Accent 2" w:uiPriority="67"/>
+    <w:lsdException w:name="Medium Grid 2 Accent 2" w:uiPriority="68"/>
+    <w:lsdException w:name="Medium Grid 3 Accent 2" w:uiPriority="69"/>
+    <w:lsdException w:name="Dark List Accent 2" w:uiPriority="70"/>
+    <w:lsdException w:name="Colorful Shading Accent 2" w:uiPriority="71"/>
+    <w:lsdException w:name="Colorful List Accent 2" w:uiPriority="72"/>
+    <w:lsdException w:name="Colorful Grid Accent 2" w:uiPriority="73"/>
+    <w:lsdException w:name="Light Shading Accent 3" w:uiPriority="60"/>
+    <w:lsdException w:name="Light List Accent 3" w:uiPriority="61"/>
+    <w:lsdException w:name="Light Grid Accent 3" w:uiPriority="62"/>
+    <w:lsdException w:name="Medium Shading 1 Accent 3" w:uiPriority="63"/>
+    <w:lsdException w:name="Medium Shading 2 Accent 3" w:uiPriority="64"/>
+    <w:lsdException w:name="Medium List 1 Accent 3" w:uiPriority="65"/>
+    <w:lsdException w:name="Medium List 2 Accent 3" w:uiPriority="66"/>
+    <w:lsdException w:name="Medium Grid 1 Accent 3" w:uiPriority="67"/>
+    <w:lsdException w:name="Medium Grid 2 Accent 3" w:uiPriority="68"/>
+    <w:lsdException w:name="Medium Grid 3 Accent 3" w:uiPriority="69"/>
+    <w:lsdException w:name="Dark List Accent 3" w:uiPriority="70"/>
+    <w:lsdException w:name="Colorful Shading Accent 3" w:uiPriority="71"/>
+    <w:lsdException w:name="Colorful List Accent 3" w:uiPriority="72"/>
+    <w:lsdException w:name="Colorful Grid Accent 3" w:uiPriority="73"/>
+    <w:lsdException w:name="Light Shading Accent 4" w:uiPriority="60"/>
+    <w:lsdException w:name="Light List Accent 4" w:uiPriority="61"/>
+    <w:lsdException w:name="Light Grid Accent 4" w:uiPriority="62"/>
+    <w:lsdException w:name="Medium Shading 1 Accent 4" w:uiPriority="63"/>
+    <w:lsdException w:name="Medium Shading 2 Accent 4" w:uiPriority="64"/>
+    <w:lsdException w:name="Medium List 1 Accent 4" w:uiPriority="65"/>
+    <w:lsdException w:name="Medium List 2 Accent 4" w:uiPriority="66"/>
+    <w:lsdException w:name="Medium Grid 1 Accent 4" w:uiPriority="67"/>
+    <w:lsdException w:name="Medium Grid 2 Accent 4" w:uiPriority="68"/>
+    <w:lsdException w:name="Medium Grid 3 Accent 4" w:uiPriority="69"/>
+    <w:lsdException w:name="Dark List Accent 4" w:uiPriority="70"/>
+    <w:lsdException w:name="Colorful Shading Accent 4" w:uiPriority="71"/>
+    <w:lsdException w:name="Colorful List Accent 4" w:uiPriority="72"/>
+    <w:lsdException w:name="Colorful Grid Accent 4" w:uiPriority="73"/>
+    <w:lsdException w:name="Light Shading Accent 5" w:uiPriority="60"/>
+    <w:lsdException w:name="Light List Accent 5" w:uiPriority="61"/>
+    <w:lsdException w:name="Light Grid Accent 5" w:uiPriority="62"/>
+    <w:lsdException w:name="Medium Shading 1 Accent 5" w:uiPriority="63"/>
+    <w:lsdException w:name="Medium Shading 2 Accent 5" w:uiPriority="64"/>
+    <w:lsdException w:name="Medium List 1 Accent 5" w:uiPriority="65"/>
+    <w:lsdException w:name="Medium List 2 Accent 5" w:uiPriority="66"/>
+    <w:lsdException w:name="Medium Grid 1 Accent 5" w:uiPriority="67"/>
+    <w:lsdException w:name="Medium Grid 2 Accent 5" w:uiPriority="68"/>
+    <w:lsdException w:name="Medium Grid 3 Accent 5" w:uiPriority="69"/>
+    <w:lsdException w:name="Dark List Accent 5" w:uiPriority="70"/>
+    <w:lsdException w:name="Colorful Shading Accent 5" w:uiPriority="71"/>
+    <w:lsdException w:name="Colorful List Accent 5" w:uiPriority="72"/>
+    <w:lsdException w:name="Colorful Grid Accent 5" w:uiPriority="73"/>
+    <w:lsdException w:name="Light Shading Accent 6" w:uiPriority="60"/>
+    <w:lsdException w:name="Light List Accent 6" w:uiPriority="61"/>
+    <w:lsdException w:name="Light Grid Accent 6" w:uiPriority="62"/>
+    <w:lsdException w:name="Medium Shading 1 Accent 6" w:uiPriority="63"/>
+    <w:lsdException w:name="Medium Shading 2 Accent 6" w:uiPriority="64"/>
+    <w:lsdException w:name="Medium List 1 Accent 6" w:uiPriority="65"/>
+    <w:lsdException w:name="Medium List 2 Accent 6" w:uiPriority="66"/>
+    <w:lsdException w:name="Medium Grid 1 Accent 6" w:uiPriority="67"/>
+    <w:lsdException w:name="Medium Grid 2 Accent 6" w:uiPriority="68"/>
+    <w:lsdException w:name="Medium Grid 3 Accent 6" w:uiPriority="69"/>
+    <w:lsdException w:name="Dark List Accent 6" w:uiPriority="70"/>
+    <w:lsdException w:name="Colorful Shading Accent 6" w:uiPriority="71"/>
+    <w:lsdException w:name="Colorful List Accent 6" w:uiPriority="72"/>
+    <w:lsdException w:name="Colorful Grid Accent 6" w:uiPriority="73"/>
+    <w:lsdException w:name="Subtle Emphasis" w:uiPriority="19" w:qFormat="1"/>
+    <w:lsdException w:name="Intense Emphasis" w:uiPriority="21" w:qFormat="1"/>
+    <w:lsdException w:name="Subtle Reference" w:uiPriority="31" w:qFormat="1"/>
+    <w:lsdException w:name="Intense Reference" w:uiPriority="32" w:qFormat="1"/>
+    <w:lsdException w:name="Book Title" w:uiPriority="33" w:qFormat="1"/>
+    <w:lsdException w:name="Bibliography" w:semiHidden="1" w:uiPriority="37" w:unhideWhenUsed="1"/>
+    <w:lsdException w:name="TOC Heading" w:semiHidden="1" w:uiPriority="39" w:unhideWhenUsed="1" w:qFormat="1"/>
+    <w:lsdException w:name="Grid Table 1 Light" w:semiHidden="1" w:unhideWhenUsed="1"/>
+    <w:lsdException w:name="Grid Table 2" w:semiHidden="1" w:unhideWhenUsed="1"/>
+    <w:lsdException w:name="Grid Table 3" w:semiHidden="1" w:unhideWhenUsed="1"/>
+    <w:lsdException w:name="Grid Table 4" w:uiPriority="49"/>
+    <w:lsdException w:name="Grid Table 5 Dark" w:uiPriority="50"/>
+    <w:lsdException w:name="Grid Table 6 Colorful" w:uiPriority="51"/>
+    <w:lsdException w:name="Grid Table 7 Colorful" w:uiPriority="52"/>
+    <w:lsdException w:name="Grid Table 1 Light Accent 1" w:uiPriority="46"/>
+    <w:lsdException w:name="Grid Table 2 Accent 1" w:uiPriority="47"/>
+    <w:lsdException w:name="Grid Table 3 Accent 1" w:uiPriority="48"/>
+    <w:lsdException w:name="Grid Table 4 Accent 1" w:uiPriority="49"/>
+    <w:lsdException w:name="Grid Table 5 Dark Accent 1" w:uiPriority="50"/>
+    <w:lsdException w:name="Grid Table 6 Colorful Accent 1" w:uiPriority="51"/>
+    <w:lsdException w:name="Grid Table 7 Colorful Accent 1" w:uiPriority="52"/>
+    <w:lsdException w:name="Grid Table 1 Light Accent 2" w:uiPriority="46"/>
+    <w:lsdException w:name="Grid Table 2 Accent 2" w:uiPriority="47"/>
+    <w:lsdException w:name="Grid Table 3 Accent 2" w:uiPriority="48"/>
+    <w:lsdException w:name="Grid Table 4 Accent 2" w:uiPriority="49"/>
+    <w:lsdException w:name="Grid Table 5 Dark Accent 2" w:uiPriority="50"/>
+    <w:lsdException w:name="Grid Table 6 Colorful Accent 2" w:uiPriority="51"/>
+    <w:lsdException w:name="Grid Table 7 Colorful Accent 2" w:uiPriority="52"/>
+    <w:lsdException w:name="Grid Table 1 Light Accent 3" w:uiPriority="46"/>
+    <w:lsdException w:name="Grid Table 2 Accent 3" w:uiPriority="47"/>
+    <w:lsdException w:name="Grid Table 3 Accent 3" w:uiPriority="48"/>
+    <w:lsdException w:name="Grid Table 4 Accent 3" w:uiPriority="49"/>
+    <w:lsdException w:name="Grid Table 5 Dark Accent 3" w:uiPriority="50"/>
+    <w:lsdException w:name="Grid Table 6 Colorful Accent 3" w:uiPriority="51"/>
+    <w:lsdException w:name="Grid Table 7 Colorful Accent 3" w:uiPriority="52"/>
+    <w:lsdException w:name="Grid Table 1 Light Accent 4" w:uiPriority="46"/>
+    <w:lsdException w:name="Grid Table 2 Accent 4" w:uiPriority="47"/>
+    <w:lsdException w:name="Grid Table 3 Accent 4" w:uiPriority="48"/>
+    <w:lsdException w:name="Grid Table 4 Accent 4" w:uiPriority="49"/>
+    <w:lsdException w:name="Grid Table 5 Dark Accent 4" w:uiPriority="50"/>
+    <w:lsdException w:name="Grid Table 6 Colorful Accent 4" w:uiPriority="51"/>
+    <w:lsdException w:name="Grid Table 7 Colorful Accent 4" w:uiPriority="52"/>
+    <w:lsdException w:name="Grid Table 1 Light Accent 5" w:uiPriority="46"/>
+    <w:lsdException w:name="Grid Table 2 Accent 5" w:uiPriority="47"/>
+    <w:lsdException w:name="Grid Table 3 Accent 5" w:uiPriority="48"/>
+    <w:lsdException w:name="Grid Table 4 Accent 5" w:uiPriority="49"/>
+    <w:lsdException w:name="Grid Table 5 Dark Accent 5" w:uiPriority="50"/>
+    <w:lsdException w:name="Grid Table 6 Colorful Accent 5" w:uiPriority="51"/>
+    <w:lsdException w:name="Grid Table 7 Colorful Accent 5" w:uiPriority="52"/>
+    <w:lsdException w:name="Grid Table 1 Light Accent 6" w:uiPriority="46"/>
+    <w:lsdException w:name="Grid Table 2 Accent 6" w:uiPriority="47"/>
+    <w:lsdException w:name="Grid Table 3 Accent 6" w:uiPriority="48"/>
+    <w:lsdException w:name="Grid Table 4 Accent 6" w:uiPriority="49"/>
+    <w:lsdException w:name="Grid Table 5 Dark Accent 6" w:uiPriority="50"/>
+    <w:lsdException w:name="Grid Table 6 Colorful Accent 6" w:uiPriority="51"/>
+    <w:lsdException w:name="Grid Table 7 Colorful Accent 6" w:uiPriority="52"/>
+    <w:lsdException w:name="List Table 1 Light" w:uiPriority="46"/>
+    <w:lsdException w:name="List Table 2" w:uiPriority="47"/>
+    <w:lsdException w:name="List Table 3" w:uiPriority="48"/>
+    <w:lsdException w:name="List Table 4" w:uiPriority="49"/>
+    <w:lsdException w:name="List Table 5 Dark" w:uiPriority="50"/>
+    <w:lsdException w:name="List Table 6 Colorful" w:uiPriority="51"/>
+    <w:lsdException w:name="List Table 7 Colorful" w:uiPriority="52"/>
+    <w:lsdException w:name="List Table 1 Light Accent 1" w:uiPriority="46"/>
+    <w:lsdException w:name="List Table 2 Accent 1" w:uiPriority="47"/>
+    <w:lsdException w:name="List Table 3 Accent 1" w:uiPriority="48"/>
+    <w:lsdException w:name="List Table 4 Accent 1" w:uiPriority="49"/>
+    <w:lsdException w:name="List Table 5 Dark Accent 1" w:uiPriority="50"/>
+    <w:lsdException w:name="List Table 6 Colorful Accent 1" w:uiPriority="51"/>
+    <w:lsdException w:name="List Table 7 Colorful Accent 1" w:uiPriority="52"/>
+    <w:lsdException w:name="List Table 1 Light Accent 2" w:uiPriority="46"/>
+    <w:lsdException w:name="List Table 2 Accent 2" w:uiPriority="47"/>
+    <w:lsdException w:name="List Table 3 Accent 2" w:uiPriority="48"/>
+    <w:lsdException w:name="List Table 4 Accent 2" w:uiPriority="49"/>
+    <w:lsdException w:name="List Table 5 Dark Accent 2" w:uiPriority="50"/>
+    <w:lsdException w:name="List Table 6 Colorful Accent 2" w:uiPriority="51"/>
+    <w:lsdException w:name="List Table 7 Colorful Accent 2" w:uiPriority="52"/>
+    <w:lsdException w:name="List Table 1 Light Accent 3" w:uiPriority="46"/>
+    <w:lsdException w:name="List Table 2 Accent 3" w:uiPriority="47"/>
+    <w:lsdException w:name="List Table 3 Accent 3" w:uiPriority="48"/>
+    <w:lsdException w:name="List Table 4 Accent 3" w:uiPriority="49"/>
+    <w:lsdException w:name="List Table 5 Dark Accent 3" w:uiPriority="50"/>
+    <w:lsdException w:name="List Table 6 Colorful Accent 3" w:uiPriority="51"/>
+    <w:lsdException w:name="List Table 7 Colorful Accent 3" w:uiPriority="52"/>
+    <w:lsdException w:name="List Table 1 Light Accent 4" w:uiPriority="46"/>
+    <w:lsdException w:name="List Table 2 Accent 4" w:uiPriority="47"/>
+    <w:lsdException w:name="List Table 3 Accent 4" w:uiPriority="48"/>
+    <w:lsdException w:name="List Table 4 Accent 4" w:uiPriority="49"/>
+    <w:lsdException w:name="List Table 5 Dark Accent 4" w:uiPriority="50"/>
+    <w:lsdException w:name="List Table 6 Colorful Accent 4" w:uiPriority="51"/>
+    <w:lsdException w:name="List Table 7 Colorful Accent 4" w:uiPriority="52"/>
+    <w:lsdException w:name="List Table 1 Light Accent 5" w:uiPriority="46"/>
+    <w:lsdException w:name="List Table 2 Accent 5" w:uiPriority="47"/>
+    <w:lsdException w:name="List Table 3 Accent 5" w:uiPriority="48"/>
+    <w:lsdException w:name="List Table 4 Accent 5" w:uiPriority="49"/>
+    <w:lsdException w:name="List Table 5 Dark Accent 5" w:uiPriority="50"/>
+    <w:lsdException w:name="List Table 6 Colorful Accent 5" w:uiPriority="51"/>
+    <w:lsdException w:name="List Table 7 Colorful Accent 5" w:uiPriority="52"/>
+    <w:lsdException w:name="List Table 1 Light Accent 6" w:uiPriority="46"/>
+    <w:lsdException w:name="List Table 2 Accent 6" w:uiPriority="47"/>
+    <w:lsdException w:name="List Table 3 Accent 6" w:uiPriority="48"/>
+    <w:lsdException w:name="List Table 4 Accent 6" w:uiPriority="49"/>
+    <w:lsdException w:name="List Table 5 Dark Accent 6" w:uiPriority="50"/>
+    <w:lsdException w:name="List Table 6 Colorful Accent 6" w:uiPriority="51"/>
+    <w:lsdException w:name="List Table 7 Colorful Accent 6" w:uiPriority="52"/>
+    <w:lsdException w:name="Mention" w:semiHidden="1" w:unhideWhenUsed="1"/>
+    <w:lsdException w:name="Smart Hyperlink" w:semiHidden="1" w:unhideWhenUsed="1"/>
+    <w:lsdException w:name="Hashtag" w:semiHidden="1" w:unhideWhenUsed="1"/>
   </w:latentStyles>
   <w:style w:type="paragraph" w:default="1" w:styleId="Normal">
     <w:name w:val="Normal"/>
@@ -3622,7 +3846,7 @@
       <w:spacing w:val="15"/>
     </w:rPr>
   </w:style>
-  <w:style w:type="table" w:styleId="Grille">
+  <w:style w:type="table" w:styleId="Grilledutableau">
     <w:name w:val="Table Grid"/>
     <w:basedOn w:val="TableauNormal"/>
     <w:uiPriority w:val="39"/>
@@ -3631,7 +3855,6 @@
       <w:spacing w:after="0" w:line="240" w:lineRule="auto"/>
     </w:pPr>
     <w:tblPr>
-      <w:tblInd w:w="0" w:type="dxa"/>
       <w:tblBorders>
         <w:top w:val="single" w:sz="4" w:space="0" w:color="auto"/>
         <w:left w:val="single" w:sz="4" w:space="0" w:color="auto"/>
@@ -3640,525 +3863,6 @@
         <w:insideH w:val="single" w:sz="4" w:space="0" w:color="auto"/>
         <w:insideV w:val="single" w:sz="4" w:space="0" w:color="auto"/>
       </w:tblBorders>
-      <w:tblCellMar>
-        <w:top w:w="0" w:type="dxa"/>
-        <w:left w:w="108" w:type="dxa"/>
-        <w:bottom w:w="0" w:type="dxa"/>
-        <w:right w:w="108" w:type="dxa"/>
-      </w:tblCellMar>
-    </w:tblPr>
-  </w:style>
-  <w:style w:type="character" w:styleId="Rfrenceple">
-    <w:name w:val="Subtle Reference"/>
-    <w:basedOn w:val="Policepardfaut"/>
-    <w:uiPriority w:val="31"/>
-    <w:qFormat/>
-    <w:rsid w:val="00C7646D"/>
-    <w:rPr>
-      <w:smallCaps/>
-      <w:color w:val="5A5A5A" w:themeColor="text1" w:themeTint="A5"/>
-    </w:rPr>
-  </w:style>
-  <w:style w:type="character" w:customStyle="1" w:styleId="Titre1Car">
-    <w:name w:val="Titre 1 Car"/>
-    <w:basedOn w:val="Policepardfaut"/>
-    <w:link w:val="Titre1"/>
-    <w:uiPriority w:val="9"/>
-    <w:rsid w:val="00C7646D"/>
-    <w:rPr>
-      <w:rFonts w:asciiTheme="majorHAnsi" w:eastAsiaTheme="majorEastAsia" w:hAnsiTheme="majorHAnsi" w:cstheme="majorBidi"/>
-      <w:color w:val="2E74B5" w:themeColor="accent1" w:themeShade="BF"/>
-      <w:sz w:val="32"/>
-      <w:szCs w:val="32"/>
-    </w:rPr>
-  </w:style>
-  <w:style w:type="character" w:customStyle="1" w:styleId="Titre2Car">
-    <w:name w:val="Titre 2 Car"/>
-    <w:basedOn w:val="Policepardfaut"/>
-    <w:link w:val="Titre2"/>
-    <w:uiPriority w:val="9"/>
-    <w:rsid w:val="002529E1"/>
-    <w:rPr>
-      <w:rFonts w:asciiTheme="majorHAnsi" w:eastAsiaTheme="majorEastAsia" w:hAnsiTheme="majorHAnsi" w:cstheme="majorBidi"/>
-      <w:color w:val="2E74B5" w:themeColor="accent1" w:themeShade="BF"/>
-      <w:sz w:val="26"/>
-      <w:szCs w:val="26"/>
-    </w:rPr>
-  </w:style>
-  <w:style w:type="paragraph" w:styleId="En-ttedetabledesmatires">
-    <w:name w:val="TOC Heading"/>
-    <w:basedOn w:val="Titre1"/>
-    <w:next w:val="Normal"/>
-    <w:uiPriority w:val="39"/>
-    <w:unhideWhenUsed/>
-    <w:qFormat/>
-    <w:rsid w:val="00C7646D"/>
-    <w:pPr>
-      <w:outlineLvl w:val="9"/>
-    </w:pPr>
-    <w:rPr>
-      <w:lang w:eastAsia="fr-FR"/>
-    </w:rPr>
-  </w:style>
-  <w:style w:type="paragraph" w:styleId="TM1">
-    <w:name w:val="toc 1"/>
-    <w:basedOn w:val="Normal"/>
-    <w:next w:val="Normal"/>
-    <w:autoRedefine/>
-    <w:uiPriority w:val="39"/>
-    <w:unhideWhenUsed/>
-    <w:rsid w:val="00C7646D"/>
-    <w:pPr>
-      <w:spacing w:after="100"/>
-    </w:pPr>
-  </w:style>
-  <w:style w:type="paragraph" w:styleId="TM2">
-    <w:name w:val="toc 2"/>
-    <w:basedOn w:val="Normal"/>
-    <w:next w:val="Normal"/>
-    <w:autoRedefine/>
-    <w:uiPriority w:val="39"/>
-    <w:unhideWhenUsed/>
-    <w:rsid w:val="00C7646D"/>
-    <w:pPr>
-      <w:spacing w:after="100"/>
-      <w:ind w:left="220"/>
-    </w:pPr>
-  </w:style>
-  <w:style w:type="character" w:styleId="Lienhypertexte">
-    <w:name w:val="Hyperlink"/>
-    <w:basedOn w:val="Policepardfaut"/>
-    <w:uiPriority w:val="99"/>
-    <w:unhideWhenUsed/>
-    <w:rsid w:val="00C7646D"/>
-    <w:rPr>
-      <w:color w:val="0563C1" w:themeColor="hyperlink"/>
-      <w:u w:val="single"/>
-    </w:rPr>
-  </w:style>
-  <w:style w:type="paragraph" w:styleId="Paragraphedeliste">
-    <w:name w:val="List Paragraph"/>
-    <w:basedOn w:val="Normal"/>
-    <w:uiPriority w:val="34"/>
-    <w:qFormat/>
-    <w:rsid w:val="0033430F"/>
-    <w:pPr>
-      <w:ind w:left="720"/>
-      <w:contextualSpacing/>
-    </w:pPr>
-  </w:style>
-  <w:style w:type="character" w:customStyle="1" w:styleId="Titre3Car">
-    <w:name w:val="Titre 3 Car"/>
-    <w:basedOn w:val="Policepardfaut"/>
-    <w:link w:val="Titre3"/>
-    <w:uiPriority w:val="9"/>
-    <w:semiHidden/>
-    <w:rsid w:val="002529E1"/>
-    <w:rPr>
-      <w:rFonts w:asciiTheme="majorHAnsi" w:eastAsiaTheme="majorEastAsia" w:hAnsiTheme="majorHAnsi" w:cstheme="majorBidi"/>
-      <w:color w:val="1F4D78" w:themeColor="accent1" w:themeShade="7F"/>
-      <w:sz w:val="24"/>
-      <w:szCs w:val="24"/>
-    </w:rPr>
-  </w:style>
-  <w:style w:type="paragraph" w:styleId="En-tte">
-    <w:name w:val="header"/>
-    <w:basedOn w:val="Normal"/>
-    <w:link w:val="En-tteCar"/>
-    <w:uiPriority w:val="99"/>
-    <w:unhideWhenUsed/>
-    <w:rsid w:val="00AC5EF4"/>
-    <w:pPr>
-      <w:tabs>
-        <w:tab w:val="center" w:pos="4536"/>
-        <w:tab w:val="right" w:pos="9072"/>
-      </w:tabs>
-      <w:spacing w:after="0" w:line="240" w:lineRule="auto"/>
-    </w:pPr>
-  </w:style>
-  <w:style w:type="character" w:customStyle="1" w:styleId="En-tteCar">
-    <w:name w:val="En-tête Car"/>
-    <w:basedOn w:val="Policepardfaut"/>
-    <w:link w:val="En-tte"/>
-    <w:uiPriority w:val="99"/>
-    <w:rsid w:val="00AC5EF4"/>
-  </w:style>
-  <w:style w:type="paragraph" w:styleId="Pieddepage">
-    <w:name w:val="footer"/>
-    <w:basedOn w:val="Normal"/>
-    <w:link w:val="PieddepageCar"/>
-    <w:uiPriority w:val="99"/>
-    <w:unhideWhenUsed/>
-    <w:rsid w:val="00AC5EF4"/>
-    <w:pPr>
-      <w:tabs>
-        <w:tab w:val="center" w:pos="4536"/>
-        <w:tab w:val="right" w:pos="9072"/>
-      </w:tabs>
-      <w:spacing w:after="0" w:line="240" w:lineRule="auto"/>
-    </w:pPr>
-  </w:style>
-  <w:style w:type="character" w:customStyle="1" w:styleId="PieddepageCar">
-    <w:name w:val="Pied de page Car"/>
-    <w:basedOn w:val="Policepardfaut"/>
-    <w:link w:val="Pieddepage"/>
-    <w:uiPriority w:val="99"/>
-    <w:rsid w:val="00AC5EF4"/>
-  </w:style>
-</w:styles>
-</file>
-
-<file path=word/stylesWithEffects.xml><?xml version="1.0" encoding="utf-8"?>
-<w:styles xmlns:wpc="http://schemas.microsoft.com/office/word/2010/wordprocessingCanvas" xmlns:mo="http://schemas.microsoft.com/office/mac/office/2008/main" xmlns:mc="http://schemas.openxmlformats.org/markup-compatibility/2006" xmlns:mv="urn:schemas-microsoft-com:mac:vml" xmlns:o="urn:schemas-microsoft-com:office:office" xmlns:r="http://schemas.openxmlformats.org/officeDocument/2006/relationships" xmlns:m="http://schemas.openxmlformats.org/officeDocument/2006/math" xmlns:v="urn:schemas-microsoft-com:vml" xmlns:wp14="http://schemas.microsoft.com/office/word/2010/wordprocessingDrawing" xmlns:wp="http://schemas.openxmlformats.org/drawingml/2006/wordprocessingDrawing" xmlns:w10="urn:schemas-microsoft-com:office:word" xmlns:w="http://schemas.openxmlformats.org/wordprocessingml/2006/main" xmlns:w14="http://schemas.microsoft.com/office/word/2010/wordml" xmlns:wpg="http://schemas.microsoft.com/office/word/2010/wordprocessingGroup" xmlns:wpi="http://schemas.microsoft.com/office/word/2010/wordprocessingInk" xmlns:wne="http://schemas.microsoft.com/office/word/2006/wordml" xmlns:wps="http://schemas.microsoft.com/office/word/2010/wordprocessingShape" mc:Ignorable="w14 wp14">
-  <w:docDefaults>
-    <w:rPrDefault>
-      <w:rPr>
-        <w:rFonts w:asciiTheme="minorHAnsi" w:eastAsiaTheme="minorHAnsi" w:hAnsiTheme="minorHAnsi" w:cstheme="minorBidi"/>
-        <w:sz w:val="22"/>
-        <w:szCs w:val="22"/>
-        <w:lang w:val="fr-FR" w:eastAsia="en-US" w:bidi="ar-SA"/>
-      </w:rPr>
-    </w:rPrDefault>
-    <w:pPrDefault>
-      <w:pPr>
-        <w:spacing w:after="160" w:line="259" w:lineRule="auto"/>
-      </w:pPr>
-    </w:pPrDefault>
-  </w:docDefaults>
-  <w:latentStyles w:defLockedState="0" w:defUIPriority="99" w:defSemiHidden="1" w:defUnhideWhenUsed="1" w:defQFormat="0" w:count="276">
-    <w:lsdException w:name="Normal" w:semiHidden="0" w:uiPriority="0" w:unhideWhenUsed="0" w:qFormat="1"/>
-    <w:lsdException w:name="heading 1" w:semiHidden="0" w:uiPriority="9" w:unhideWhenUsed="0" w:qFormat="1"/>
-    <w:lsdException w:name="heading 2" w:uiPriority="9" w:qFormat="1"/>
-    <w:lsdException w:name="heading 3" w:uiPriority="9" w:qFormat="1"/>
-    <w:lsdException w:name="heading 4" w:uiPriority="9" w:qFormat="1"/>
-    <w:lsdException w:name="heading 5" w:uiPriority="9" w:qFormat="1"/>
-    <w:lsdException w:name="heading 6" w:uiPriority="9" w:qFormat="1"/>
-    <w:lsdException w:name="heading 7" w:uiPriority="9" w:qFormat="1"/>
-    <w:lsdException w:name="heading 8" w:uiPriority="9" w:qFormat="1"/>
-    <w:lsdException w:name="heading 9" w:uiPriority="9" w:qFormat="1"/>
-    <w:lsdException w:name="toc 1" w:uiPriority="39"/>
-    <w:lsdException w:name="toc 2" w:uiPriority="39"/>
-    <w:lsdException w:name="toc 3" w:uiPriority="39"/>
-    <w:lsdException w:name="toc 4" w:uiPriority="39"/>
-    <w:lsdException w:name="toc 5" w:uiPriority="39"/>
-    <w:lsdException w:name="toc 6" w:uiPriority="39"/>
-    <w:lsdException w:name="toc 7" w:uiPriority="39"/>
-    <w:lsdException w:name="toc 8" w:uiPriority="39"/>
-    <w:lsdException w:name="toc 9" w:uiPriority="39"/>
-    <w:lsdException w:name="caption" w:uiPriority="35" w:qFormat="1"/>
-    <w:lsdException w:name="Title" w:semiHidden="0" w:uiPriority="10" w:unhideWhenUsed="0" w:qFormat="1"/>
-    <w:lsdException w:name="Default Paragraph Font" w:uiPriority="1"/>
-    <w:lsdException w:name="Subtitle" w:semiHidden="0" w:uiPriority="11" w:unhideWhenUsed="0" w:qFormat="1"/>
-    <w:lsdException w:name="Strong" w:semiHidden="0" w:uiPriority="22" w:unhideWhenUsed="0" w:qFormat="1"/>
-    <w:lsdException w:name="Emphasis" w:semiHidden="0" w:uiPriority="20" w:unhideWhenUsed="0" w:qFormat="1"/>
-    <w:lsdException w:name="Table Grid" w:semiHidden="0" w:uiPriority="39" w:unhideWhenUsed="0"/>
-    <w:lsdException w:name="Note Level 1" w:semiHidden="0" w:unhideWhenUsed="0"/>
-    <w:lsdException w:name="Note Level 2" w:semiHidden="0" w:unhideWhenUsed="0"/>
-    <w:lsdException w:name="Note Level 3" w:semiHidden="0" w:unhideWhenUsed="0"/>
-    <w:lsdException w:name="Note Level 4" w:semiHidden="0" w:unhideWhenUsed="0"/>
-    <w:lsdException w:name="Note Level 5" w:semiHidden="0" w:unhideWhenUsed="0"/>
-    <w:lsdException w:name="Note Level 6" w:semiHidden="0" w:unhideWhenUsed="0"/>
-    <w:lsdException w:name="Note Level 7" w:semiHidden="0" w:unhideWhenUsed="0"/>
-    <w:lsdException w:name="Note Level 8" w:semiHidden="0" w:unhideWhenUsed="0"/>
-    <w:lsdException w:name="Note Level 9" w:semiHidden="0" w:unhideWhenUsed="0"/>
-    <w:lsdException w:name="Placeholder Text" w:unhideWhenUsed="0"/>
-    <w:lsdException w:name="No Spacing" w:semiHidden="0" w:uiPriority="1" w:unhideWhenUsed="0" w:qFormat="1"/>
-    <w:lsdException w:name="Light Shading" w:semiHidden="0" w:uiPriority="60" w:unhideWhenUsed="0"/>
-    <w:lsdException w:name="Light List" w:semiHidden="0" w:uiPriority="61" w:unhideWhenUsed="0"/>
-    <w:lsdException w:name="Light Grid" w:semiHidden="0" w:uiPriority="62" w:unhideWhenUsed="0"/>
-    <w:lsdException w:name="Medium Shading 1" w:semiHidden="0" w:uiPriority="63" w:unhideWhenUsed="0"/>
-    <w:lsdException w:name="Medium Shading 2" w:semiHidden="0" w:uiPriority="64" w:unhideWhenUsed="0"/>
-    <w:lsdException w:name="Medium List 1" w:semiHidden="0" w:uiPriority="65" w:unhideWhenUsed="0"/>
-    <w:lsdException w:name="Medium List 2" w:semiHidden="0" w:uiPriority="66" w:unhideWhenUsed="0"/>
-    <w:lsdException w:name="Medium Grid 1" w:semiHidden="0" w:uiPriority="67" w:unhideWhenUsed="0"/>
-    <w:lsdException w:name="Medium Grid 2" w:semiHidden="0" w:uiPriority="68" w:unhideWhenUsed="0"/>
-    <w:lsdException w:name="Medium Grid 3" w:semiHidden="0" w:uiPriority="69" w:unhideWhenUsed="0"/>
-    <w:lsdException w:name="Dark List" w:semiHidden="0" w:uiPriority="70" w:unhideWhenUsed="0"/>
-    <w:lsdException w:name="Colorful Shading" w:semiHidden="0" w:uiPriority="71" w:unhideWhenUsed="0"/>
-    <w:lsdException w:name="Colorful List" w:semiHidden="0" w:uiPriority="72" w:unhideWhenUsed="0"/>
-    <w:lsdException w:name="Colorful Grid" w:semiHidden="0" w:uiPriority="73" w:unhideWhenUsed="0"/>
-    <w:lsdException w:name="Light Shading Accent 1" w:semiHidden="0" w:uiPriority="60" w:unhideWhenUsed="0"/>
-    <w:lsdException w:name="Light List Accent 1" w:semiHidden="0" w:uiPriority="61" w:unhideWhenUsed="0"/>
-    <w:lsdException w:name="Light Grid Accent 1" w:semiHidden="0" w:uiPriority="62" w:unhideWhenUsed="0"/>
-    <w:lsdException w:name="Medium Shading 1 Accent 1" w:semiHidden="0" w:uiPriority="63" w:unhideWhenUsed="0"/>
-    <w:lsdException w:name="Medium Shading 2 Accent 1" w:semiHidden="0" w:uiPriority="64" w:unhideWhenUsed="0"/>
-    <w:lsdException w:name="Medium List 1 Accent 1" w:semiHidden="0" w:uiPriority="65" w:unhideWhenUsed="0"/>
-    <w:lsdException w:name="Revision" w:unhideWhenUsed="0"/>
-    <w:lsdException w:name="List Paragraph" w:semiHidden="0" w:uiPriority="34" w:unhideWhenUsed="0" w:qFormat="1"/>
-    <w:lsdException w:name="Quote" w:semiHidden="0" w:uiPriority="29" w:unhideWhenUsed="0" w:qFormat="1"/>
-    <w:lsdException w:name="Intense Quote" w:semiHidden="0" w:uiPriority="30" w:unhideWhenUsed="0" w:qFormat="1"/>
-    <w:lsdException w:name="Medium List 2 Accent 1" w:semiHidden="0" w:uiPriority="66" w:unhideWhenUsed="0"/>
-    <w:lsdException w:name="Medium Grid 1 Accent 1" w:semiHidden="0" w:uiPriority="67" w:unhideWhenUsed="0"/>
-    <w:lsdException w:name="Medium Grid 2 Accent 1" w:semiHidden="0" w:uiPriority="68" w:unhideWhenUsed="0"/>
-    <w:lsdException w:name="Medium Grid 3 Accent 1" w:semiHidden="0" w:uiPriority="69" w:unhideWhenUsed="0"/>
-    <w:lsdException w:name="Dark List Accent 1" w:semiHidden="0" w:uiPriority="70" w:unhideWhenUsed="0"/>
-    <w:lsdException w:name="Colorful Shading Accent 1" w:semiHidden="0" w:uiPriority="71" w:unhideWhenUsed="0"/>
-    <w:lsdException w:name="Colorful List Accent 1" w:semiHidden="0" w:uiPriority="72" w:unhideWhenUsed="0"/>
-    <w:lsdException w:name="Colorful Grid Accent 1" w:semiHidden="0" w:uiPriority="73" w:unhideWhenUsed="0"/>
-    <w:lsdException w:name="Light Shading Accent 2" w:semiHidden="0" w:uiPriority="60" w:unhideWhenUsed="0"/>
-    <w:lsdException w:name="Light List Accent 2" w:semiHidden="0" w:uiPriority="61" w:unhideWhenUsed="0"/>
-    <w:lsdException w:name="Light Grid Accent 2" w:semiHidden="0" w:uiPriority="62" w:unhideWhenUsed="0"/>
-    <w:lsdException w:name="Medium Shading 1 Accent 2" w:semiHidden="0" w:uiPriority="63" w:unhideWhenUsed="0"/>
-    <w:lsdException w:name="Medium Shading 2 Accent 2" w:semiHidden="0" w:uiPriority="64" w:unhideWhenUsed="0"/>
-    <w:lsdException w:name="Medium List 1 Accent 2" w:semiHidden="0" w:uiPriority="65" w:unhideWhenUsed="0"/>
-    <w:lsdException w:name="Medium List 2 Accent 2" w:semiHidden="0" w:uiPriority="66" w:unhideWhenUsed="0"/>
-    <w:lsdException w:name="Medium Grid 1 Accent 2" w:semiHidden="0" w:uiPriority="67" w:unhideWhenUsed="0"/>
-    <w:lsdException w:name="Medium Grid 2 Accent 2" w:semiHidden="0" w:uiPriority="68" w:unhideWhenUsed="0"/>
-    <w:lsdException w:name="Medium Grid 3 Accent 2" w:semiHidden="0" w:uiPriority="69" w:unhideWhenUsed="0"/>
-    <w:lsdException w:name="Dark List Accent 2" w:semiHidden="0" w:uiPriority="70" w:unhideWhenUsed="0"/>
-    <w:lsdException w:name="Colorful Shading Accent 2" w:semiHidden="0" w:uiPriority="71" w:unhideWhenUsed="0"/>
-    <w:lsdException w:name="Colorful List Accent 2" w:semiHidden="0" w:uiPriority="72" w:unhideWhenUsed="0"/>
-    <w:lsdException w:name="Colorful Grid Accent 2" w:semiHidden="0" w:uiPriority="73" w:unhideWhenUsed="0"/>
-    <w:lsdException w:name="Light Shading Accent 3" w:semiHidden="0" w:uiPriority="60" w:unhideWhenUsed="0"/>
-    <w:lsdException w:name="Light List Accent 3" w:semiHidden="0" w:uiPriority="61" w:unhideWhenUsed="0"/>
-    <w:lsdException w:name="Light Grid Accent 3" w:semiHidden="0" w:uiPriority="62" w:unhideWhenUsed="0"/>
-    <w:lsdException w:name="Medium Shading 1 Accent 3" w:semiHidden="0" w:uiPriority="63" w:unhideWhenUsed="0"/>
-    <w:lsdException w:name="Medium Shading 2 Accent 3" w:semiHidden="0" w:uiPriority="64" w:unhideWhenUsed="0"/>
-    <w:lsdException w:name="Medium List 1 Accent 3" w:semiHidden="0" w:uiPriority="65" w:unhideWhenUsed="0"/>
-    <w:lsdException w:name="Medium List 2 Accent 3" w:semiHidden="0" w:uiPriority="66" w:unhideWhenUsed="0"/>
-    <w:lsdException w:name="Medium Grid 1 Accent 3" w:semiHidden="0" w:uiPriority="67" w:unhideWhenUsed="0"/>
-    <w:lsdException w:name="Medium Grid 2 Accent 3" w:semiHidden="0" w:uiPriority="68" w:unhideWhenUsed="0"/>
-    <w:lsdException w:name="Medium Grid 3 Accent 3" w:semiHidden="0" w:uiPriority="69" w:unhideWhenUsed="0"/>
-    <w:lsdException w:name="Dark List Accent 3" w:semiHidden="0" w:uiPriority="70" w:unhideWhenUsed="0"/>
-    <w:lsdException w:name="Colorful Shading Accent 3" w:semiHidden="0" w:uiPriority="71" w:unhideWhenUsed="0"/>
-    <w:lsdException w:name="Colorful List Accent 3" w:semiHidden="0" w:uiPriority="72" w:unhideWhenUsed="0"/>
-    <w:lsdException w:name="Colorful Grid Accent 3" w:semiHidden="0" w:uiPriority="73" w:unhideWhenUsed="0"/>
-    <w:lsdException w:name="Light Shading Accent 4" w:semiHidden="0" w:uiPriority="60" w:unhideWhenUsed="0"/>
-    <w:lsdException w:name="Light List Accent 4" w:semiHidden="0" w:uiPriority="61" w:unhideWhenUsed="0"/>
-    <w:lsdException w:name="Light Grid Accent 4" w:semiHidden="0" w:uiPriority="62" w:unhideWhenUsed="0"/>
-    <w:lsdException w:name="Medium Shading 1 Accent 4" w:semiHidden="0" w:uiPriority="63" w:unhideWhenUsed="0"/>
-    <w:lsdException w:name="Medium Shading 2 Accent 4" w:semiHidden="0" w:uiPriority="64" w:unhideWhenUsed="0"/>
-    <w:lsdException w:name="Medium List 1 Accent 4" w:semiHidden="0" w:uiPriority="65" w:unhideWhenUsed="0"/>
-    <w:lsdException w:name="Medium List 2 Accent 4" w:semiHidden="0" w:uiPriority="66" w:unhideWhenUsed="0"/>
-    <w:lsdException w:name="Medium Grid 1 Accent 4" w:semiHidden="0" w:uiPriority="67" w:unhideWhenUsed="0"/>
-    <w:lsdException w:name="Medium Grid 2 Accent 4" w:semiHidden="0" w:uiPriority="68" w:unhideWhenUsed="0"/>
-    <w:lsdException w:name="Medium Grid 3 Accent 4" w:semiHidden="0" w:uiPriority="69" w:unhideWhenUsed="0"/>
-    <w:lsdException w:name="Dark List Accent 4" w:semiHidden="0" w:uiPriority="70" w:unhideWhenUsed="0"/>
-    <w:lsdException w:name="Colorful Shading Accent 4" w:semiHidden="0" w:uiPriority="71" w:unhideWhenUsed="0"/>
-    <w:lsdException w:name="Colorful List Accent 4" w:semiHidden="0" w:uiPriority="72" w:unhideWhenUsed="0"/>
-    <w:lsdException w:name="Colorful Grid Accent 4" w:semiHidden="0" w:uiPriority="73" w:unhideWhenUsed="0"/>
-    <w:lsdException w:name="Light Shading Accent 5" w:semiHidden="0" w:uiPriority="60" w:unhideWhenUsed="0"/>
-    <w:lsdException w:name="Light List Accent 5" w:semiHidden="0" w:uiPriority="61" w:unhideWhenUsed="0"/>
-    <w:lsdException w:name="Light Grid Accent 5" w:semiHidden="0" w:uiPriority="62" w:unhideWhenUsed="0"/>
-    <w:lsdException w:name="Medium Shading 1 Accent 5" w:semiHidden="0" w:uiPriority="63" w:unhideWhenUsed="0"/>
-    <w:lsdException w:name="Medium Shading 2 Accent 5" w:semiHidden="0" w:uiPriority="64" w:unhideWhenUsed="0"/>
-    <w:lsdException w:name="Medium List 1 Accent 5" w:semiHidden="0" w:uiPriority="65" w:unhideWhenUsed="0"/>
-    <w:lsdException w:name="Medium List 2 Accent 5" w:semiHidden="0" w:uiPriority="66" w:unhideWhenUsed="0"/>
-    <w:lsdException w:name="Medium Grid 1 Accent 5" w:semiHidden="0" w:uiPriority="67" w:unhideWhenUsed="0"/>
-    <w:lsdException w:name="Medium Grid 2 Accent 5" w:semiHidden="0" w:uiPriority="68" w:unhideWhenUsed="0"/>
-    <w:lsdException w:name="Medium Grid 3 Accent 5" w:semiHidden="0" w:uiPriority="69" w:unhideWhenUsed="0"/>
-    <w:lsdException w:name="Dark List Accent 5" w:semiHidden="0" w:uiPriority="70" w:unhideWhenUsed="0"/>
-    <w:lsdException w:name="Colorful Shading Accent 5" w:semiHidden="0" w:uiPriority="71" w:unhideWhenUsed="0"/>
-    <w:lsdException w:name="Colorful List Accent 5" w:semiHidden="0" w:uiPriority="72" w:unhideWhenUsed="0"/>
-    <w:lsdException w:name="Colorful Grid Accent 5" w:semiHidden="0" w:uiPriority="73" w:unhideWhenUsed="0"/>
-    <w:lsdException w:name="Light Shading Accent 6" w:semiHidden="0" w:uiPriority="60" w:unhideWhenUsed="0"/>
-    <w:lsdException w:name="Light List Accent 6" w:semiHidden="0" w:uiPriority="61" w:unhideWhenUsed="0"/>
-    <w:lsdException w:name="Light Grid Accent 6" w:semiHidden="0" w:uiPriority="62" w:unhideWhenUsed="0"/>
-    <w:lsdException w:name="Medium Shading 1 Accent 6" w:semiHidden="0" w:uiPriority="63" w:unhideWhenUsed="0"/>
-    <w:lsdException w:name="Medium Shading 2 Accent 6" w:semiHidden="0" w:uiPriority="64" w:unhideWhenUsed="0"/>
-    <w:lsdException w:name="Medium List 1 Accent 6" w:semiHidden="0" w:uiPriority="65" w:unhideWhenUsed="0"/>
-    <w:lsdException w:name="Medium List 2 Accent 6" w:semiHidden="0" w:uiPriority="66" w:unhideWhenUsed="0"/>
-    <w:lsdException w:name="Medium Grid 1 Accent 6" w:semiHidden="0" w:uiPriority="67" w:unhideWhenUsed="0"/>
-    <w:lsdException w:name="Medium Grid 2 Accent 6" w:semiHidden="0" w:uiPriority="68" w:unhideWhenUsed="0"/>
-    <w:lsdException w:name="Medium Grid 3 Accent 6" w:semiHidden="0" w:uiPriority="69" w:unhideWhenUsed="0"/>
-    <w:lsdException w:name="Dark List Accent 6" w:semiHidden="0" w:uiPriority="70" w:unhideWhenUsed="0"/>
-    <w:lsdException w:name="Colorful Shading Accent 6" w:semiHidden="0" w:uiPriority="71" w:unhideWhenUsed="0"/>
-    <w:lsdException w:name="Colorful List Accent 6" w:semiHidden="0" w:uiPriority="72" w:unhideWhenUsed="0"/>
-    <w:lsdException w:name="Colorful Grid Accent 6" w:semiHidden="0" w:uiPriority="73" w:unhideWhenUsed="0"/>
-    <w:lsdException w:name="Subtle Emphasis" w:semiHidden="0" w:uiPriority="19" w:unhideWhenUsed="0" w:qFormat="1"/>
-    <w:lsdException w:name="Intense Emphasis" w:semiHidden="0" w:uiPriority="21" w:unhideWhenUsed="0" w:qFormat="1"/>
-    <w:lsdException w:name="Subtle Reference" w:semiHidden="0" w:uiPriority="31" w:unhideWhenUsed="0" w:qFormat="1"/>
-    <w:lsdException w:name="Intense Reference" w:semiHidden="0" w:uiPriority="32" w:unhideWhenUsed="0" w:qFormat="1"/>
-    <w:lsdException w:name="Book Title" w:semiHidden="0" w:uiPriority="33" w:unhideWhenUsed="0" w:qFormat="1"/>
-    <w:lsdException w:name="Bibliography" w:uiPriority="37"/>
-    <w:lsdException w:name="TOC Heading" w:uiPriority="39" w:qFormat="1"/>
-  </w:latentStyles>
-  <w:style w:type="paragraph" w:default="1" w:styleId="Normal">
-    <w:name w:val="Normal"/>
-    <w:qFormat/>
-  </w:style>
-  <w:style w:type="paragraph" w:styleId="Titre1">
-    <w:name w:val="heading 1"/>
-    <w:basedOn w:val="Normal"/>
-    <w:next w:val="Normal"/>
-    <w:link w:val="Titre1Car"/>
-    <w:uiPriority w:val="9"/>
-    <w:qFormat/>
-    <w:rsid w:val="00C7646D"/>
-    <w:pPr>
-      <w:keepNext/>
-      <w:keepLines/>
-      <w:spacing w:before="240" w:after="0"/>
-      <w:outlineLvl w:val="0"/>
-    </w:pPr>
-    <w:rPr>
-      <w:rFonts w:asciiTheme="majorHAnsi" w:eastAsiaTheme="majorEastAsia" w:hAnsiTheme="majorHAnsi" w:cstheme="majorBidi"/>
-      <w:color w:val="2E74B5" w:themeColor="accent1" w:themeShade="BF"/>
-      <w:sz w:val="32"/>
-      <w:szCs w:val="32"/>
-    </w:rPr>
-  </w:style>
-  <w:style w:type="paragraph" w:styleId="Titre2">
-    <w:name w:val="heading 2"/>
-    <w:basedOn w:val="Normal"/>
-    <w:next w:val="Normal"/>
-    <w:link w:val="Titre2Car"/>
-    <w:uiPriority w:val="9"/>
-    <w:unhideWhenUsed/>
-    <w:qFormat/>
-    <w:rsid w:val="002529E1"/>
-    <w:pPr>
-      <w:keepNext/>
-      <w:keepLines/>
-      <w:spacing w:before="40" w:after="0"/>
-      <w:outlineLvl w:val="1"/>
-    </w:pPr>
-    <w:rPr>
-      <w:rFonts w:asciiTheme="majorHAnsi" w:eastAsiaTheme="majorEastAsia" w:hAnsiTheme="majorHAnsi" w:cstheme="majorBidi"/>
-      <w:color w:val="2E74B5" w:themeColor="accent1" w:themeShade="BF"/>
-      <w:sz w:val="26"/>
-      <w:szCs w:val="26"/>
-    </w:rPr>
-  </w:style>
-  <w:style w:type="paragraph" w:styleId="Titre3">
-    <w:name w:val="heading 3"/>
-    <w:basedOn w:val="Normal"/>
-    <w:next w:val="Normal"/>
-    <w:link w:val="Titre3Car"/>
-    <w:uiPriority w:val="9"/>
-    <w:semiHidden/>
-    <w:unhideWhenUsed/>
-    <w:qFormat/>
-    <w:rsid w:val="002529E1"/>
-    <w:pPr>
-      <w:keepNext/>
-      <w:keepLines/>
-      <w:spacing w:before="40" w:after="0"/>
-      <w:outlineLvl w:val="2"/>
-    </w:pPr>
-    <w:rPr>
-      <w:rFonts w:asciiTheme="majorHAnsi" w:eastAsiaTheme="majorEastAsia" w:hAnsiTheme="majorHAnsi" w:cstheme="majorBidi"/>
-      <w:color w:val="1F4D78" w:themeColor="accent1" w:themeShade="7F"/>
-      <w:sz w:val="24"/>
-      <w:szCs w:val="24"/>
-    </w:rPr>
-  </w:style>
-  <w:style w:type="character" w:default="1" w:styleId="Policepardfaut">
-    <w:name w:val="Default Paragraph Font"/>
-    <w:uiPriority w:val="1"/>
-    <w:semiHidden/>
-    <w:unhideWhenUsed/>
-  </w:style>
-  <w:style w:type="table" w:default="1" w:styleId="TableauNormal">
-    <w:name w:val="Normal Table"/>
-    <w:uiPriority w:val="99"/>
-    <w:semiHidden/>
-    <w:unhideWhenUsed/>
-    <w:tblPr>
-      <w:tblInd w:w="0" w:type="dxa"/>
-      <w:tblCellMar>
-        <w:top w:w="0" w:type="dxa"/>
-        <w:left w:w="108" w:type="dxa"/>
-        <w:bottom w:w="0" w:type="dxa"/>
-        <w:right w:w="108" w:type="dxa"/>
-      </w:tblCellMar>
-    </w:tblPr>
-  </w:style>
-  <w:style w:type="numbering" w:default="1" w:styleId="Aucuneliste">
-    <w:name w:val="No List"/>
-    <w:uiPriority w:val="99"/>
-    <w:semiHidden/>
-    <w:unhideWhenUsed/>
-  </w:style>
-  <w:style w:type="paragraph" w:styleId="Titre">
-    <w:name w:val="Title"/>
-    <w:basedOn w:val="Normal"/>
-    <w:next w:val="Normal"/>
-    <w:link w:val="TitreCar"/>
-    <w:uiPriority w:val="10"/>
-    <w:qFormat/>
-    <w:rsid w:val="00B005A6"/>
-    <w:pPr>
-      <w:spacing w:after="0" w:line="240" w:lineRule="auto"/>
-      <w:contextualSpacing/>
-    </w:pPr>
-    <w:rPr>
-      <w:rFonts w:asciiTheme="majorHAnsi" w:eastAsiaTheme="majorEastAsia" w:hAnsiTheme="majorHAnsi" w:cstheme="majorBidi"/>
-      <w:spacing w:val="-10"/>
-      <w:kern w:val="28"/>
-      <w:sz w:val="56"/>
-      <w:szCs w:val="56"/>
-    </w:rPr>
-  </w:style>
-  <w:style w:type="character" w:customStyle="1" w:styleId="TitreCar">
-    <w:name w:val="Titre Car"/>
-    <w:basedOn w:val="Policepardfaut"/>
-    <w:link w:val="Titre"/>
-    <w:uiPriority w:val="10"/>
-    <w:rsid w:val="00B005A6"/>
-    <w:rPr>
-      <w:rFonts w:asciiTheme="majorHAnsi" w:eastAsiaTheme="majorEastAsia" w:hAnsiTheme="majorHAnsi" w:cstheme="majorBidi"/>
-      <w:spacing w:val="-10"/>
-      <w:kern w:val="28"/>
-      <w:sz w:val="56"/>
-      <w:szCs w:val="56"/>
-    </w:rPr>
-  </w:style>
-  <w:style w:type="paragraph" w:styleId="Sous-titre">
-    <w:name w:val="Subtitle"/>
-    <w:basedOn w:val="Normal"/>
-    <w:next w:val="Normal"/>
-    <w:link w:val="Sous-titreCar"/>
-    <w:uiPriority w:val="11"/>
-    <w:qFormat/>
-    <w:rsid w:val="00B005A6"/>
-    <w:pPr>
-      <w:numPr>
-        <w:ilvl w:val="1"/>
-      </w:numPr>
-    </w:pPr>
-    <w:rPr>
-      <w:rFonts w:eastAsiaTheme="minorEastAsia"/>
-      <w:color w:val="5A5A5A" w:themeColor="text1" w:themeTint="A5"/>
-      <w:spacing w:val="15"/>
-    </w:rPr>
-  </w:style>
-  <w:style w:type="character" w:customStyle="1" w:styleId="Sous-titreCar">
-    <w:name w:val="Sous-titre Car"/>
-    <w:basedOn w:val="Policepardfaut"/>
-    <w:link w:val="Sous-titre"/>
-    <w:uiPriority w:val="11"/>
-    <w:rsid w:val="00B005A6"/>
-    <w:rPr>
-      <w:rFonts w:eastAsiaTheme="minorEastAsia"/>
-      <w:color w:val="5A5A5A" w:themeColor="text1" w:themeTint="A5"/>
-      <w:spacing w:val="15"/>
-    </w:rPr>
-  </w:style>
-  <w:style w:type="table" w:styleId="Grille">
-    <w:name w:val="Table Grid"/>
-    <w:basedOn w:val="TableauNormal"/>
-    <w:uiPriority w:val="39"/>
-    <w:rsid w:val="00B005A6"/>
-    <w:pPr>
-      <w:spacing w:after="0" w:line="240" w:lineRule="auto"/>
-    </w:pPr>
-    <w:tblPr>
-      <w:tblInd w:w="0" w:type="dxa"/>
-      <w:tblBorders>
-        <w:top w:val="single" w:sz="4" w:space="0" w:color="auto"/>
-        <w:left w:val="single" w:sz="4" w:space="0" w:color="auto"/>
-        <w:bottom w:val="single" w:sz="4" w:space="0" w:color="auto"/>
-        <w:right w:val="single" w:sz="4" w:space="0" w:color="auto"/>
-        <w:insideH w:val="single" w:sz="4" w:space="0" w:color="auto"/>
-        <w:insideV w:val="single" w:sz="4" w:space="0" w:color="auto"/>
-      </w:tblBorders>
-      <w:tblCellMar>
-        <w:top w:w="0" w:type="dxa"/>
-        <w:left w:w="108" w:type="dxa"/>
-        <w:bottom w:w="0" w:type="dxa"/>
-        <w:right w:w="108" w:type="dxa"/>
-      </w:tblCellMar>
     </w:tblPr>
   </w:style>
   <w:style w:type="character" w:styleId="Rfrenceple">
@@ -4576,7 +4280,7 @@
   <a:extraClrSchemeLst/>
   <a:extLst>
     <a:ext uri="{05A4C25C-085E-4340-85A3-A5531E510DB2}">
-      <thm15:themeFamily xmlns:thm15="http://schemas.microsoft.com/office/thememl/2012/main" xmlns="" name="Office Theme" id="{62F939B6-93AF-4DB8-9C6B-D6C7DFDC589F}" vid="{4A3C46E8-61CC-4603-A589-7422A47A8E4A}"/>
+      <thm15:themeFamily xmlns:thm15="http://schemas.microsoft.com/office/thememl/2012/main" name="Office Theme" id="{62F939B6-93AF-4DB8-9C6B-D6C7DFDC589F}" vid="{4A3C46E8-61CC-4603-A589-7422A47A8E4A}"/>
     </a:ext>
   </a:extLst>
 </a:theme>
@@ -4587,7 +4291,7 @@
 </file>
 
 <file path=customXml/itemProps1.xml><?xml version="1.0" encoding="utf-8"?>
-<ds:datastoreItem xmlns:ds="http://schemas.openxmlformats.org/officeDocument/2006/customXml" ds:itemID="{BD1244C5-3DC6-A84F-B551-CB2D60C58699}">
+<ds:datastoreItem xmlns:ds="http://schemas.openxmlformats.org/officeDocument/2006/customXml" ds:itemID="{5F7C82C4-4D92-4DBF-B3D6-8D1C5B029522}">
   <ds:schemaRefs>
     <ds:schemaRef ds:uri="http://schemas.openxmlformats.org/officeDocument/2006/bibliography"/>
   </ds:schemaRefs>

--- a/PPE1/doc/Cahier des charges.docx
+++ b/PPE1/doc/Cahier des charges.docx
@@ -310,12 +310,7 @@
           </w:tcPr>
           <w:p>
             <w:r>
-              <w:t>23/0</w:t>
-            </w:r>
-            <w:bookmarkStart w:id="0" w:name="_GoBack"/>
-            <w:bookmarkEnd w:id="0"/>
-            <w:r>
-              <w:t>3/2016</w:t>
+              <w:t>14/10/15</w:t>
             </w:r>
           </w:p>
         </w:tc>
@@ -345,7 +340,7 @@
           </w:tcPr>
           <w:p>
             <w:r>
-              <w:t>Charles BARDIN</w:t>
+              <w:t>Charles Bardin</w:t>
             </w:r>
           </w:p>
         </w:tc>
@@ -355,25 +350,41 @@
           <w:tcPr>
             <w:tcW w:w="2265" w:type="dxa"/>
           </w:tcPr>
-          <w:p/>
+          <w:p>
+            <w:r>
+              <w:t>28/10/15</w:t>
+            </w:r>
+          </w:p>
         </w:tc>
         <w:tc>
           <w:tcPr>
             <w:tcW w:w="991" w:type="dxa"/>
           </w:tcPr>
-          <w:p/>
+          <w:p>
+            <w:r>
+              <w:t>0.1</w:t>
+            </w:r>
+          </w:p>
         </w:tc>
         <w:tc>
           <w:tcPr>
             <w:tcW w:w="3540" w:type="dxa"/>
           </w:tcPr>
-          <w:p/>
+          <w:p>
+            <w:r>
+              <w:t>Création du document Organisation de l’équipe</w:t>
+            </w:r>
+          </w:p>
         </w:tc>
         <w:tc>
           <w:tcPr>
             <w:tcW w:w="2266" w:type="dxa"/>
           </w:tcPr>
-          <w:p/>
+          <w:p>
+            <w:r>
+              <w:t>Gaël Lehchibi</w:t>
+            </w:r>
+          </w:p>
         </w:tc>
       </w:tr>
       <w:tr>
@@ -381,25 +392,41 @@
           <w:tcPr>
             <w:tcW w:w="2265" w:type="dxa"/>
           </w:tcPr>
-          <w:p/>
+          <w:p>
+            <w:r>
+              <w:t>11/11/15</w:t>
+            </w:r>
+          </w:p>
         </w:tc>
         <w:tc>
           <w:tcPr>
             <w:tcW w:w="991" w:type="dxa"/>
           </w:tcPr>
-          <w:p/>
+          <w:p>
+            <w:r>
+              <w:t>0.1</w:t>
+            </w:r>
+          </w:p>
         </w:tc>
         <w:tc>
           <w:tcPr>
             <w:tcW w:w="3540" w:type="dxa"/>
           </w:tcPr>
-          <w:p/>
+          <w:p>
+            <w:r>
+              <w:t>Création de la maquette et carte de la navigation</w:t>
+            </w:r>
+          </w:p>
         </w:tc>
         <w:tc>
           <w:tcPr>
             <w:tcW w:w="2266" w:type="dxa"/>
           </w:tcPr>
-          <w:p/>
+          <w:p>
+            <w:r>
+              <w:t xml:space="preserve">Charles Bardin </w:t>
+            </w:r>
+          </w:p>
         </w:tc>
       </w:tr>
       <w:tr>
@@ -407,51 +434,41 @@
           <w:tcPr>
             <w:tcW w:w="2265" w:type="dxa"/>
           </w:tcPr>
-          <w:p/>
+          <w:p>
+            <w:r>
+              <w:t>25/11/15</w:t>
+            </w:r>
+          </w:p>
         </w:tc>
         <w:tc>
           <w:tcPr>
             <w:tcW w:w="991" w:type="dxa"/>
           </w:tcPr>
-          <w:p/>
+          <w:p>
+            <w:r>
+              <w:t>0.1</w:t>
+            </w:r>
+          </w:p>
         </w:tc>
         <w:tc>
           <w:tcPr>
             <w:tcW w:w="3540" w:type="dxa"/>
           </w:tcPr>
-          <w:p/>
+          <w:p>
+            <w:r>
+              <w:t>Création du document spécifications techniques</w:t>
+            </w:r>
+          </w:p>
         </w:tc>
         <w:tc>
           <w:tcPr>
             <w:tcW w:w="2266" w:type="dxa"/>
           </w:tcPr>
-          <w:p/>
-        </w:tc>
-      </w:tr>
-      <w:tr>
-        <w:tc>
-          <w:tcPr>
-            <w:tcW w:w="2265" w:type="dxa"/>
-          </w:tcPr>
-          <w:p/>
-        </w:tc>
-        <w:tc>
-          <w:tcPr>
-            <w:tcW w:w="991" w:type="dxa"/>
-          </w:tcPr>
-          <w:p/>
-        </w:tc>
-        <w:tc>
-          <w:tcPr>
-            <w:tcW w:w="3540" w:type="dxa"/>
-          </w:tcPr>
-          <w:p/>
-        </w:tc>
-        <w:tc>
-          <w:tcPr>
-            <w:tcW w:w="2266" w:type="dxa"/>
-          </w:tcPr>
-          <w:p/>
+          <w:p>
+            <w:r>
+              <w:t>Charles Bardin</w:t>
+            </w:r>
+          </w:p>
         </w:tc>
       </w:tr>
     </w:tbl>
@@ -460,6 +477,8 @@
       <w:r>
         <w:br w:type="page"/>
       </w:r>
+      <w:bookmarkStart w:id="0" w:name="_GoBack"/>
+      <w:bookmarkEnd w:id="0"/>
     </w:p>
     <w:sdt>
       <w:sdtPr>
@@ -3582,9 +3601,6 @@
     <w:lsdException w:name="Book Title" w:uiPriority="33" w:qFormat="1"/>
     <w:lsdException w:name="Bibliography" w:semiHidden="1" w:uiPriority="37" w:unhideWhenUsed="1"/>
     <w:lsdException w:name="TOC Heading" w:semiHidden="1" w:uiPriority="39" w:unhideWhenUsed="1" w:qFormat="1"/>
-    <w:lsdException w:name="Grid Table 1 Light" w:semiHidden="1" w:unhideWhenUsed="1"/>
-    <w:lsdException w:name="Grid Table 2" w:semiHidden="1" w:unhideWhenUsed="1"/>
-    <w:lsdException w:name="Grid Table 3" w:semiHidden="1" w:unhideWhenUsed="1"/>
     <w:lsdException w:name="Grid Table 4" w:uiPriority="49"/>
     <w:lsdException w:name="Grid Table 5 Dark" w:uiPriority="50"/>
     <w:lsdException w:name="Grid Table 6 Colorful" w:uiPriority="51"/>
@@ -4291,7 +4307,7 @@
 </file>
 
 <file path=customXml/itemProps1.xml><?xml version="1.0" encoding="utf-8"?>
-<ds:datastoreItem xmlns:ds="http://schemas.openxmlformats.org/officeDocument/2006/customXml" ds:itemID="{5F7C82C4-4D92-4DBF-B3D6-8D1C5B029522}">
+<ds:datastoreItem xmlns:ds="http://schemas.openxmlformats.org/officeDocument/2006/customXml" ds:itemID="{04326BE9-ABD6-4D4F-91F4-B9CC9B18B6A2}">
   <ds:schemaRefs>
     <ds:schemaRef ds:uri="http://schemas.openxmlformats.org/officeDocument/2006/bibliography"/>
   </ds:schemaRefs>

--- a/PPE1/doc/Cahier des charges.docx
+++ b/PPE1/doc/Cahier des charges.docx
@@ -350,41 +350,25 @@
           <w:tcPr>
             <w:tcW w:w="2265" w:type="dxa"/>
           </w:tcPr>
-          <w:p>
-            <w:r>
-              <w:t>28/10/15</w:t>
-            </w:r>
-          </w:p>
+          <w:p/>
         </w:tc>
         <w:tc>
           <w:tcPr>
             <w:tcW w:w="991" w:type="dxa"/>
           </w:tcPr>
-          <w:p>
-            <w:r>
-              <w:t>0.1</w:t>
-            </w:r>
-          </w:p>
+          <w:p/>
         </w:tc>
         <w:tc>
           <w:tcPr>
             <w:tcW w:w="3540" w:type="dxa"/>
           </w:tcPr>
-          <w:p>
-            <w:r>
-              <w:t>Création du document Organisation de l’équipe</w:t>
-            </w:r>
-          </w:p>
+          <w:p/>
         </w:tc>
         <w:tc>
           <w:tcPr>
             <w:tcW w:w="2266" w:type="dxa"/>
           </w:tcPr>
-          <w:p>
-            <w:r>
-              <w:t>Gaël Lehchibi</w:t>
-            </w:r>
-          </w:p>
+          <w:p/>
         </w:tc>
       </w:tr>
       <w:tr>
@@ -392,41 +376,25 @@
           <w:tcPr>
             <w:tcW w:w="2265" w:type="dxa"/>
           </w:tcPr>
-          <w:p>
-            <w:r>
-              <w:t>11/11/15</w:t>
-            </w:r>
-          </w:p>
+          <w:p/>
         </w:tc>
         <w:tc>
           <w:tcPr>
             <w:tcW w:w="991" w:type="dxa"/>
           </w:tcPr>
-          <w:p>
-            <w:r>
-              <w:t>0.1</w:t>
-            </w:r>
-          </w:p>
+          <w:p/>
         </w:tc>
         <w:tc>
           <w:tcPr>
             <w:tcW w:w="3540" w:type="dxa"/>
           </w:tcPr>
-          <w:p>
-            <w:r>
-              <w:t>Création de la maquette et carte de la navigation</w:t>
-            </w:r>
-          </w:p>
+          <w:p/>
         </w:tc>
         <w:tc>
           <w:tcPr>
             <w:tcW w:w="2266" w:type="dxa"/>
           </w:tcPr>
-          <w:p>
-            <w:r>
-              <w:t xml:space="preserve">Charles Bardin </w:t>
-            </w:r>
-          </w:p>
+          <w:p/>
         </w:tc>
       </w:tr>
       <w:tr>
@@ -434,40 +402,27 @@
           <w:tcPr>
             <w:tcW w:w="2265" w:type="dxa"/>
           </w:tcPr>
-          <w:p>
-            <w:r>
-              <w:t>25/11/15</w:t>
-            </w:r>
-          </w:p>
+          <w:p/>
         </w:tc>
         <w:tc>
           <w:tcPr>
             <w:tcW w:w="991" w:type="dxa"/>
           </w:tcPr>
-          <w:p>
-            <w:r>
-              <w:t>0.1</w:t>
-            </w:r>
-          </w:p>
+          <w:p/>
         </w:tc>
         <w:tc>
           <w:tcPr>
             <w:tcW w:w="3540" w:type="dxa"/>
           </w:tcPr>
-          <w:p>
-            <w:r>
-              <w:t>Création du document spécifications techniques</w:t>
-            </w:r>
-          </w:p>
+          <w:p/>
         </w:tc>
         <w:tc>
           <w:tcPr>
             <w:tcW w:w="2266" w:type="dxa"/>
           </w:tcPr>
           <w:p>
-            <w:r>
-              <w:t>Charles Bardin</w:t>
-            </w:r>
+            <w:bookmarkStart w:id="0" w:name="_GoBack"/>
+            <w:bookmarkEnd w:id="0"/>
           </w:p>
         </w:tc>
       </w:tr>
@@ -477,8 +432,6 @@
       <w:r>
         <w:br w:type="page"/>
       </w:r>
-      <w:bookmarkStart w:id="0" w:name="_GoBack"/>
-      <w:bookmarkEnd w:id="0"/>
     </w:p>
     <w:sdt>
       <w:sdtPr>
@@ -2835,7 +2788,7 @@
                 <w:bCs/>
                 <w:noProof/>
               </w:rPr>
-              <w:t>7</w:t>
+              <w:t>2</w:t>
             </w:r>
             <w:r>
               <w:rPr>
@@ -4307,7 +4260,7 @@
 </file>
 
 <file path=customXml/itemProps1.xml><?xml version="1.0" encoding="utf-8"?>
-<ds:datastoreItem xmlns:ds="http://schemas.openxmlformats.org/officeDocument/2006/customXml" ds:itemID="{04326BE9-ABD6-4D4F-91F4-B9CC9B18B6A2}">
+<ds:datastoreItem xmlns:ds="http://schemas.openxmlformats.org/officeDocument/2006/customXml" ds:itemID="{90034A1B-B493-4A30-AEC0-75CE4BF0131E}">
   <ds:schemaRefs>
     <ds:schemaRef ds:uri="http://schemas.openxmlformats.org/officeDocument/2006/bibliography"/>
   </ds:schemaRefs>

--- a/PPE1/doc/Cahier des charges.docx
+++ b/PPE1/doc/Cahier des charges.docx
@@ -420,10 +420,7 @@
           <w:tcPr>
             <w:tcW w:w="2266" w:type="dxa"/>
           </w:tcPr>
-          <w:p>
-            <w:bookmarkStart w:id="0" w:name="_GoBack"/>
-            <w:bookmarkEnd w:id="0"/>
-          </w:p>
+          <w:p/>
         </w:tc>
       </w:tr>
     </w:tbl>
@@ -1319,23 +1316,23 @@
         <w:pStyle w:val="Titre1"/>
         <w:spacing w:line="480" w:lineRule="auto"/>
       </w:pPr>
-      <w:bookmarkStart w:id="1" w:name="_Toc348900850"/>
+      <w:bookmarkStart w:id="0" w:name="_Toc348900850"/>
       <w:r>
         <w:lastRenderedPageBreak/>
         <w:t>Contexte et objectifs</w:t>
       </w:r>
-      <w:bookmarkEnd w:id="1"/>
+      <w:bookmarkEnd w:id="0"/>
     </w:p>
     <w:p>
       <w:pPr>
         <w:pStyle w:val="Titre2"/>
         <w:spacing w:line="360" w:lineRule="auto"/>
       </w:pPr>
-      <w:bookmarkStart w:id="2" w:name="_Toc348900851"/>
+      <w:bookmarkStart w:id="1" w:name="_Toc348900851"/>
       <w:r>
         <w:t>Contexte du projet</w:t>
       </w:r>
-      <w:bookmarkEnd w:id="2"/>
+      <w:bookmarkEnd w:id="1"/>
     </w:p>
     <w:p>
       <w:pPr>
@@ -1427,7 +1424,10 @@
         <w:t xml:space="preserve">le </w:t>
       </w:r>
       <w:r>
-        <w:t>mercredi 4 novembre 2015</w:t>
+        <w:t xml:space="preserve">mercredi </w:t>
+      </w:r>
+      <w:r>
+        <w:t>14 octobre 2015</w:t>
       </w:r>
       <w:r>
         <w:t xml:space="preserve"> dans les locaux de l’école </w:t>
@@ -1453,11 +1453,11 @@
         <w:pStyle w:val="Titre2"/>
         <w:spacing w:line="360" w:lineRule="auto"/>
       </w:pPr>
-      <w:bookmarkStart w:id="3" w:name="_Toc348900852"/>
+      <w:bookmarkStart w:id="2" w:name="_Toc348900852"/>
       <w:r>
         <w:t>Objectifs</w:t>
       </w:r>
-      <w:bookmarkEnd w:id="3"/>
+      <w:bookmarkEnd w:id="2"/>
     </w:p>
     <w:p>
       <w:r>
@@ -1523,11 +1523,11 @@
         <w:pStyle w:val="Titre1"/>
         <w:spacing w:line="480" w:lineRule="auto"/>
       </w:pPr>
-      <w:bookmarkStart w:id="4" w:name="_Toc348900853"/>
+      <w:bookmarkStart w:id="3" w:name="_Toc348900853"/>
       <w:r>
         <w:t>Description des besoins</w:t>
       </w:r>
-      <w:bookmarkEnd w:id="4"/>
+      <w:bookmarkEnd w:id="3"/>
     </w:p>
     <w:p>
       <w:pPr>
@@ -1554,7 +1554,7 @@
         <w:pStyle w:val="Titre2"/>
         <w:spacing w:line="360" w:lineRule="auto"/>
       </w:pPr>
-      <w:bookmarkStart w:id="5" w:name="_Toc348900854"/>
+      <w:bookmarkStart w:id="4" w:name="_Toc348900854"/>
       <w:r>
         <w:t>Utilisateur</w:t>
       </w:r>
@@ -1564,7 +1564,7 @@
       <w:r>
         <w:t xml:space="preserve"> connecté</w:t>
       </w:r>
-      <w:bookmarkEnd w:id="5"/>
+      <w:bookmarkEnd w:id="4"/>
     </w:p>
     <w:p>
       <w:pPr>
@@ -1776,11 +1776,11 @@
         <w:pStyle w:val="Titre2"/>
         <w:spacing w:line="360" w:lineRule="auto"/>
       </w:pPr>
-      <w:bookmarkStart w:id="6" w:name="_Toc348900855"/>
+      <w:bookmarkStart w:id="5" w:name="_Toc348900855"/>
       <w:r>
         <w:t>Utilisateur connecté</w:t>
       </w:r>
-      <w:bookmarkEnd w:id="6"/>
+      <w:bookmarkEnd w:id="5"/>
     </w:p>
     <w:p>
       <w:r>
@@ -1891,23 +1891,23 @@
         <w:pStyle w:val="Titre1"/>
         <w:spacing w:line="480" w:lineRule="auto"/>
       </w:pPr>
-      <w:bookmarkStart w:id="7" w:name="_Toc348900856"/>
+      <w:bookmarkStart w:id="6" w:name="_Toc348900856"/>
       <w:r>
         <w:lastRenderedPageBreak/>
         <w:t>Délais de réalisation</w:t>
       </w:r>
-      <w:bookmarkEnd w:id="7"/>
+      <w:bookmarkEnd w:id="6"/>
     </w:p>
     <w:p>
       <w:pPr>
         <w:pStyle w:val="Titre2"/>
         <w:spacing w:line="360" w:lineRule="auto"/>
       </w:pPr>
-      <w:bookmarkStart w:id="8" w:name="_Toc348900857"/>
+      <w:bookmarkStart w:id="7" w:name="_Toc348900857"/>
       <w:r>
         <w:t>Avant-projet</w:t>
       </w:r>
-      <w:bookmarkEnd w:id="8"/>
+      <w:bookmarkEnd w:id="7"/>
     </w:p>
     <w:p>
       <w:pPr>
@@ -2097,11 +2097,11 @@
       <w:pPr>
         <w:pStyle w:val="Titre2"/>
       </w:pPr>
-      <w:bookmarkStart w:id="9" w:name="_Toc348900858"/>
+      <w:bookmarkStart w:id="8" w:name="_Toc348900858"/>
       <w:r>
         <w:t>Application</w:t>
       </w:r>
-      <w:bookmarkEnd w:id="9"/>
+      <w:bookmarkEnd w:id="8"/>
     </w:p>
     <w:p>
       <w:r>
@@ -2396,11 +2396,11 @@
         <w:pStyle w:val="Titre1"/>
         <w:spacing w:line="480" w:lineRule="auto"/>
       </w:pPr>
-      <w:bookmarkStart w:id="10" w:name="_Toc348900859"/>
+      <w:bookmarkStart w:id="9" w:name="_Toc348900859"/>
       <w:r>
         <w:t>Contraintes techniques</w:t>
       </w:r>
-      <w:bookmarkEnd w:id="10"/>
+      <w:bookmarkEnd w:id="9"/>
     </w:p>
     <w:p>
       <w:r>
@@ -2447,12 +2447,12 @@
         <w:pStyle w:val="Titre1"/>
         <w:spacing w:line="480" w:lineRule="auto"/>
       </w:pPr>
-      <w:bookmarkStart w:id="11" w:name="_Toc348900860"/>
+      <w:bookmarkStart w:id="10" w:name="_Toc348900860"/>
       <w:r>
         <w:lastRenderedPageBreak/>
         <w:t>Calendrier</w:t>
       </w:r>
-      <w:bookmarkEnd w:id="11"/>
+      <w:bookmarkEnd w:id="10"/>
     </w:p>
     <w:p>
       <w:pPr>
@@ -2577,7 +2577,13 @@
           </w:tcPr>
           <w:p>
             <w:r>
-              <w:t>Mercredi 2 décembre 2015</w:t>
+              <w:t xml:space="preserve">Mercredi </w:t>
+            </w:r>
+            <w:r>
+              <w:t>4 novembre</w:t>
+            </w:r>
+            <w:r>
+              <w:t xml:space="preserve"> 2015</w:t>
             </w:r>
           </w:p>
         </w:tc>
@@ -2613,8 +2619,13 @@
           </w:tcPr>
           <w:p>
             <w:r>
-              <w:t>Mercredi 24 février 2015</w:t>
-            </w:r>
+              <w:t xml:space="preserve">Mercredi </w:t>
+            </w:r>
+            <w:r>
+              <w:t>27 janvier 2016</w:t>
+            </w:r>
+            <w:bookmarkStart w:id="11" w:name="_GoBack"/>
+            <w:bookmarkEnd w:id="11"/>
           </w:p>
         </w:tc>
       </w:tr>
@@ -2788,7 +2799,7 @@
                 <w:bCs/>
                 <w:noProof/>
               </w:rPr>
-              <w:t>2</w:t>
+              <w:t>6</w:t>
             </w:r>
             <w:r>
               <w:rPr>
@@ -4260,7 +4271,7 @@
 </file>
 
 <file path=customXml/itemProps1.xml><?xml version="1.0" encoding="utf-8"?>
-<ds:datastoreItem xmlns:ds="http://schemas.openxmlformats.org/officeDocument/2006/customXml" ds:itemID="{90034A1B-B493-4A30-AEC0-75CE4BF0131E}">
+<ds:datastoreItem xmlns:ds="http://schemas.openxmlformats.org/officeDocument/2006/customXml" ds:itemID="{4BEE9D72-9EDC-4953-81DC-2DF5C7AAB85B}">
   <ds:schemaRefs>
     <ds:schemaRef ds:uri="http://schemas.openxmlformats.org/officeDocument/2006/bibliography"/>
   </ds:schemaRefs>
